--- a/RapportR5A04.docx
+++ b/RapportR5A04.docx
@@ -3,25 +3,1949 @@
 <w:document xmlns:wpc="http://schemas.microsoft.com/office/word/2010/wordprocessingCanvas" xmlns:cx="http://schemas.microsoft.com/office/drawing/2014/chartex" xmlns:cx1="http://schemas.microsoft.com/office/drawing/2015/9/8/chartex" xmlns:cx2="http://schemas.microsoft.com/office/drawing/2015/10/21/chartex" xmlns:cx3="http://schemas.microsoft.com/office/drawing/2016/5/9/chartex" xmlns:cx4="http://schemas.microsoft.com/office/drawing/2016/5/10/chartex" xmlns:cx5="http://schemas.microsoft.com/office/drawing/2016/5/11/chartex" xmlns:cx6="http://schemas.microsoft.com/office/drawing/2016/5/12/chartex" xmlns:cx7="http://schemas.microsoft.com/office/drawing/2016/5/13/chartex" xmlns:cx8="http://schemas.microsoft.com/office/drawing/2016/5/14/chartex" xmlns:mc="http://schemas.openxmlformats.org/markup-compatibility/2006" xmlns:aink="http://schemas.microsoft.com/office/drawing/2016/ink" xmlns:am3d="http://schemas.microsoft.com/office/drawing/2017/model3d" xmlns:o="urn:schemas-microsoft-com:office:office" xmlns:oel="http://schemas.microsoft.com/office/2019/extlst" xmlns:r="http://schemas.openxmlformats.org/officeDocument/2006/relationships" xmlns:m="http://schemas.openxmlformats.org/officeDocument/2006/math" xmlns:v="urn:schemas-microsoft-com:vml" xmlns:wp14="http://schemas.microsoft.com/office/word/2010/wordprocessingDrawing" xmlns:wp="http://schemas.openxmlformats.org/drawingml/2006/wordprocessingDrawing" xmlns:w10="urn:schemas-microsoft-com:office:word" xmlns:w="http://schemas.openxmlformats.org/wordprocessingml/2006/main" xmlns:w14="http://schemas.microsoft.com/office/word/2010/wordml" xmlns:w15="http://schemas.microsoft.com/office/word/2012/wordml" xmlns:w16cex="http://schemas.microsoft.com/office/word/2018/wordml/cex" xmlns:w16cid="http://schemas.microsoft.com/office/word/2016/wordml/cid" xmlns:w16="http://schemas.microsoft.com/office/word/2018/wordml" xmlns:w16du="http://schemas.microsoft.com/office/word/2023/wordml/word16du" xmlns:w16sdtdh="http://schemas.microsoft.com/office/word/2020/wordml/sdtdatahash" xmlns:w16sdtfl="http://schemas.microsoft.com/office/word/2024/wordml/sdtformatlock" xmlns:w16se="http://schemas.microsoft.com/office/word/2015/wordml/symex" xmlns:wpg="http://schemas.microsoft.com/office/word/2010/wordprocessingGroup" xmlns:wpi="http://schemas.microsoft.com/office/word/2010/wordprocessingInk" xmlns:wne="http://schemas.microsoft.com/office/word/2006/wordml" xmlns:wps="http://schemas.microsoft.com/office/word/2010/wordprocessingShape" mc:Ignorable="w14 w15 w16se w16cid w16 w16cex w16sdtdh w16sdtfl w16du wp14">
   <w:body>
     <w:p>
-      <w:r>
+      <w:pPr>
+        <w:rPr>
+          <w:rFonts w:ascii="Arial" w:hAnsi="Arial" w:cs="Arial"/>
+        </w:rPr>
+      </w:pPr>
+      <w:r>
+        <w:rPr>
+          <w:rFonts w:ascii="Arial" w:hAnsi="Arial" w:cs="Arial"/>
+        </w:rPr>
         <w:t>Mini-projet 1 :</w:t>
       </w:r>
     </w:p>
     <w:p>
-      <w:r>
-        <w:t xml:space="preserve">Trouver un </w:t>
-      </w:r>
-      <w:r>
-        <w:t>élément</w:t>
-      </w:r>
-      <w:r>
-        <w:t xml:space="preserve"> commun entre 2 listes d’entiers</w:t>
-      </w:r>
-    </w:p>
-    <w:p/>
-    <w:p/>
+      <w:pPr>
+        <w:rPr>
+          <w:rFonts w:ascii="Arial" w:hAnsi="Arial" w:cs="Arial"/>
+        </w:rPr>
+      </w:pPr>
+      <w:r>
+        <w:rPr>
+          <w:rFonts w:ascii="Arial" w:hAnsi="Arial" w:cs="Arial"/>
+        </w:rPr>
+        <w:t>Trouver un élément commun entre 2 listes d’entiers</w:t>
+      </w:r>
+    </w:p>
+    <w:p>
+      <w:pPr>
+        <w:rPr>
+          <w:rFonts w:ascii="Arial" w:hAnsi="Arial" w:cs="Arial"/>
+        </w:rPr>
+      </w:pPr>
+    </w:p>
+    <w:sdt>
+      <w:sdtPr>
+        <w:rPr>
+          <w:rFonts w:ascii="Arial" w:hAnsi="Arial" w:cs="Arial"/>
+        </w:rPr>
+        <w:id w:val="-1407221574"/>
+        <w:docPartObj>
+          <w:docPartGallery w:val="Table of Contents"/>
+          <w:docPartUnique/>
+        </w:docPartObj>
+      </w:sdtPr>
+      <w:sdtEndPr>
+        <w:rPr>
+          <w:rFonts w:eastAsiaTheme="minorHAnsi"/>
+          <w:b/>
+          <w:bCs/>
+          <w:color w:val="auto"/>
+          <w:kern w:val="2"/>
+          <w:sz w:val="22"/>
+          <w:szCs w:val="22"/>
+          <w:lang w:eastAsia="en-US"/>
+          <w14:ligatures w14:val="standardContextual"/>
+        </w:rPr>
+      </w:sdtEndPr>
+      <w:sdtContent>
+        <w:p>
+          <w:pPr>
+            <w:pStyle w:val="En-ttedetabledesmatires"/>
+            <w:rPr>
+              <w:rFonts w:ascii="Arial" w:hAnsi="Arial" w:cs="Arial"/>
+            </w:rPr>
+          </w:pPr>
+          <w:r>
+            <w:rPr>
+              <w:rFonts w:ascii="Arial" w:hAnsi="Arial" w:cs="Arial"/>
+            </w:rPr>
+            <w:t>Sommaire</w:t>
+          </w:r>
+        </w:p>
+        <w:p>
+          <w:pPr>
+            <w:pStyle w:val="TM2"/>
+            <w:tabs>
+              <w:tab w:val="right" w:leader="dot" w:pos="9062"/>
+            </w:tabs>
+            <w:rPr>
+              <w:rFonts w:cstheme="minorBidi"/>
+              <w:noProof/>
+              <w:kern w:val="2"/>
+              <w:sz w:val="24"/>
+              <w:szCs w:val="24"/>
+              <w14:ligatures w14:val="standardContextual"/>
+            </w:rPr>
+          </w:pPr>
+          <w:r>
+            <w:rPr>
+              <w:rFonts w:ascii="Arial" w:hAnsi="Arial" w:cs="Arial"/>
+            </w:rPr>
+            <w:fldChar w:fldCharType="begin"/>
+          </w:r>
+          <w:r>
+            <w:rPr>
+              <w:rFonts w:ascii="Arial" w:hAnsi="Arial" w:cs="Arial"/>
+            </w:rPr>
+            <w:instrText xml:space="preserve"> TOC \o "1-3" \h \z \u </w:instrText>
+          </w:r>
+          <w:r>
+            <w:rPr>
+              <w:rFonts w:ascii="Arial" w:hAnsi="Arial" w:cs="Arial"/>
+            </w:rPr>
+            <w:fldChar w:fldCharType="separate"/>
+          </w:r>
+          <w:hyperlink w:anchor="_Toc185190387" w:history="1">
+            <w:r>
+              <w:rPr>
+                <w:rStyle w:val="Lienhypertexte"/>
+                <w:rFonts w:ascii="Arial" w:hAnsi="Arial" w:cs="Arial"/>
+                <w:noProof/>
+              </w:rPr>
+              <w:t>Introduction</w:t>
+            </w:r>
+            <w:r>
+              <w:rPr>
+                <w:noProof/>
+                <w:webHidden/>
+              </w:rPr>
+              <w:tab/>
+            </w:r>
+            <w:r>
+              <w:rPr>
+                <w:noProof/>
+                <w:webHidden/>
+              </w:rPr>
+              <w:fldChar w:fldCharType="begin"/>
+            </w:r>
+            <w:r>
+              <w:rPr>
+                <w:noProof/>
+                <w:webHidden/>
+              </w:rPr>
+              <w:instrText xml:space="preserve"> PAGEREF _Toc185190387 \h </w:instrText>
+            </w:r>
+            <w:r>
+              <w:rPr>
+                <w:noProof/>
+                <w:webHidden/>
+              </w:rPr>
+            </w:r>
+            <w:r>
+              <w:rPr>
+                <w:noProof/>
+                <w:webHidden/>
+              </w:rPr>
+              <w:fldChar w:fldCharType="separate"/>
+            </w:r>
+            <w:r>
+              <w:rPr>
+                <w:noProof/>
+                <w:webHidden/>
+              </w:rPr>
+              <w:t>2</w:t>
+            </w:r>
+            <w:r>
+              <w:rPr>
+                <w:noProof/>
+                <w:webHidden/>
+              </w:rPr>
+              <w:fldChar w:fldCharType="end"/>
+            </w:r>
+          </w:hyperlink>
+        </w:p>
+        <w:p>
+          <w:pPr>
+            <w:pStyle w:val="TM3"/>
+            <w:tabs>
+              <w:tab w:val="right" w:leader="dot" w:pos="9062"/>
+            </w:tabs>
+            <w:rPr>
+              <w:rFonts w:cstheme="minorBidi"/>
+              <w:noProof/>
+              <w:kern w:val="2"/>
+              <w:sz w:val="24"/>
+              <w:szCs w:val="24"/>
+              <w14:ligatures w14:val="standardContextual"/>
+            </w:rPr>
+          </w:pPr>
+          <w:hyperlink w:anchor="_Toc185190388" w:history="1">
+            <w:r>
+              <w:rPr>
+                <w:rStyle w:val="Lienhypertexte"/>
+                <w:rFonts w:ascii="Arial" w:hAnsi="Arial" w:cs="Arial"/>
+                <w:noProof/>
+              </w:rPr>
+              <w:t>Algorithme 1 :</w:t>
+            </w:r>
+            <w:r>
+              <w:rPr>
+                <w:noProof/>
+                <w:webHidden/>
+              </w:rPr>
+              <w:tab/>
+            </w:r>
+            <w:r>
+              <w:rPr>
+                <w:noProof/>
+                <w:webHidden/>
+              </w:rPr>
+              <w:fldChar w:fldCharType="begin"/>
+            </w:r>
+            <w:r>
+              <w:rPr>
+                <w:noProof/>
+                <w:webHidden/>
+              </w:rPr>
+              <w:instrText xml:space="preserve"> PAGEREF _Toc185190388 \h </w:instrText>
+            </w:r>
+            <w:r>
+              <w:rPr>
+                <w:noProof/>
+                <w:webHidden/>
+              </w:rPr>
+            </w:r>
+            <w:r>
+              <w:rPr>
+                <w:noProof/>
+                <w:webHidden/>
+              </w:rPr>
+              <w:fldChar w:fldCharType="separate"/>
+            </w:r>
+            <w:r>
+              <w:rPr>
+                <w:noProof/>
+                <w:webHidden/>
+              </w:rPr>
+              <w:t>2</w:t>
+            </w:r>
+            <w:r>
+              <w:rPr>
+                <w:noProof/>
+                <w:webHidden/>
+              </w:rPr>
+              <w:fldChar w:fldCharType="end"/>
+            </w:r>
+          </w:hyperlink>
+        </w:p>
+        <w:p>
+          <w:pPr>
+            <w:pStyle w:val="TM2"/>
+            <w:tabs>
+              <w:tab w:val="right" w:leader="dot" w:pos="9062"/>
+            </w:tabs>
+            <w:rPr>
+              <w:rFonts w:cstheme="minorBidi"/>
+              <w:noProof/>
+              <w:kern w:val="2"/>
+              <w:sz w:val="24"/>
+              <w:szCs w:val="24"/>
+              <w14:ligatures w14:val="standardContextual"/>
+            </w:rPr>
+          </w:pPr>
+          <w:hyperlink w:anchor="_Toc185190389" w:history="1">
+            <w:r>
+              <w:rPr>
+                <w:rStyle w:val="Lienhypertexte"/>
+                <w:rFonts w:ascii="Arial" w:hAnsi="Arial" w:cs="Arial"/>
+                <w:noProof/>
+              </w:rPr>
+              <w:t>Modification de l’algorithme en utilisant une boucle while</w:t>
+            </w:r>
+            <w:r>
+              <w:rPr>
+                <w:noProof/>
+                <w:webHidden/>
+              </w:rPr>
+              <w:tab/>
+            </w:r>
+            <w:r>
+              <w:rPr>
+                <w:noProof/>
+                <w:webHidden/>
+              </w:rPr>
+              <w:fldChar w:fldCharType="begin"/>
+            </w:r>
+            <w:r>
+              <w:rPr>
+                <w:noProof/>
+                <w:webHidden/>
+              </w:rPr>
+              <w:instrText xml:space="preserve"> PAGEREF _Toc185190389 \h </w:instrText>
+            </w:r>
+            <w:r>
+              <w:rPr>
+                <w:noProof/>
+                <w:webHidden/>
+              </w:rPr>
+            </w:r>
+            <w:r>
+              <w:rPr>
+                <w:noProof/>
+                <w:webHidden/>
+              </w:rPr>
+              <w:fldChar w:fldCharType="separate"/>
+            </w:r>
+            <w:r>
+              <w:rPr>
+                <w:noProof/>
+                <w:webHidden/>
+              </w:rPr>
+              <w:t>3</w:t>
+            </w:r>
+            <w:r>
+              <w:rPr>
+                <w:noProof/>
+                <w:webHidden/>
+              </w:rPr>
+              <w:fldChar w:fldCharType="end"/>
+            </w:r>
+          </w:hyperlink>
+        </w:p>
+        <w:p>
+          <w:pPr>
+            <w:pStyle w:val="TM2"/>
+            <w:tabs>
+              <w:tab w:val="right" w:leader="dot" w:pos="9062"/>
+            </w:tabs>
+            <w:rPr>
+              <w:rFonts w:cstheme="minorBidi"/>
+              <w:noProof/>
+              <w:kern w:val="2"/>
+              <w:sz w:val="24"/>
+              <w:szCs w:val="24"/>
+              <w14:ligatures w14:val="standardContextual"/>
+            </w:rPr>
+          </w:pPr>
+          <w:hyperlink w:anchor="_Toc185190390" w:history="1">
+            <w:r>
+              <w:rPr>
+                <w:rStyle w:val="Lienhypertexte"/>
+                <w:rFonts w:ascii="Arial" w:hAnsi="Arial" w:cs="Arial"/>
+                <w:noProof/>
+              </w:rPr>
+              <w:t>Performances de l’algorithme</w:t>
+            </w:r>
+            <w:r>
+              <w:rPr>
+                <w:noProof/>
+                <w:webHidden/>
+              </w:rPr>
+              <w:tab/>
+            </w:r>
+            <w:r>
+              <w:rPr>
+                <w:noProof/>
+                <w:webHidden/>
+              </w:rPr>
+              <w:fldChar w:fldCharType="begin"/>
+            </w:r>
+            <w:r>
+              <w:rPr>
+                <w:noProof/>
+                <w:webHidden/>
+              </w:rPr>
+              <w:instrText xml:space="preserve"> PAGEREF _Toc185190390 \h </w:instrText>
+            </w:r>
+            <w:r>
+              <w:rPr>
+                <w:noProof/>
+                <w:webHidden/>
+              </w:rPr>
+            </w:r>
+            <w:r>
+              <w:rPr>
+                <w:noProof/>
+                <w:webHidden/>
+              </w:rPr>
+              <w:fldChar w:fldCharType="separate"/>
+            </w:r>
+            <w:r>
+              <w:rPr>
+                <w:noProof/>
+                <w:webHidden/>
+              </w:rPr>
+              <w:t>3</w:t>
+            </w:r>
+            <w:r>
+              <w:rPr>
+                <w:noProof/>
+                <w:webHidden/>
+              </w:rPr>
+              <w:fldChar w:fldCharType="end"/>
+            </w:r>
+          </w:hyperlink>
+        </w:p>
+        <w:p>
+          <w:pPr>
+            <w:pStyle w:val="TM2"/>
+            <w:tabs>
+              <w:tab w:val="right" w:leader="dot" w:pos="9062"/>
+            </w:tabs>
+            <w:rPr>
+              <w:rFonts w:cstheme="minorBidi"/>
+              <w:noProof/>
+              <w:kern w:val="2"/>
+              <w:sz w:val="24"/>
+              <w:szCs w:val="24"/>
+              <w14:ligatures w14:val="standardContextual"/>
+            </w:rPr>
+          </w:pPr>
+          <w:hyperlink w:anchor="_Toc185190391" w:history="1">
+            <w:r>
+              <w:rPr>
+                <w:rStyle w:val="Lienhypertexte"/>
+                <w:rFonts w:ascii="Arial" w:hAnsi="Arial" w:cs="Arial"/>
+                <w:noProof/>
+              </w:rPr>
+              <w:t>Nouvelle algorithme avec structure de tas</w:t>
+            </w:r>
+            <w:r>
+              <w:rPr>
+                <w:noProof/>
+                <w:webHidden/>
+              </w:rPr>
+              <w:tab/>
+            </w:r>
+            <w:r>
+              <w:rPr>
+                <w:noProof/>
+                <w:webHidden/>
+              </w:rPr>
+              <w:fldChar w:fldCharType="begin"/>
+            </w:r>
+            <w:r>
+              <w:rPr>
+                <w:noProof/>
+                <w:webHidden/>
+              </w:rPr>
+              <w:instrText xml:space="preserve"> PAGEREF _Toc185190391 \h </w:instrText>
+            </w:r>
+            <w:r>
+              <w:rPr>
+                <w:noProof/>
+                <w:webHidden/>
+              </w:rPr>
+            </w:r>
+            <w:r>
+              <w:rPr>
+                <w:noProof/>
+                <w:webHidden/>
+              </w:rPr>
+              <w:fldChar w:fldCharType="separate"/>
+            </w:r>
+            <w:r>
+              <w:rPr>
+                <w:noProof/>
+                <w:webHidden/>
+              </w:rPr>
+              <w:t>3</w:t>
+            </w:r>
+            <w:r>
+              <w:rPr>
+                <w:noProof/>
+                <w:webHidden/>
+              </w:rPr>
+              <w:fldChar w:fldCharType="end"/>
+            </w:r>
+          </w:hyperlink>
+        </w:p>
+        <w:p>
+          <w:pPr>
+            <w:pStyle w:val="TM2"/>
+            <w:tabs>
+              <w:tab w:val="right" w:leader="dot" w:pos="9062"/>
+            </w:tabs>
+            <w:rPr>
+              <w:rFonts w:cstheme="minorBidi"/>
+              <w:noProof/>
+              <w:kern w:val="2"/>
+              <w:sz w:val="24"/>
+              <w:szCs w:val="24"/>
+              <w14:ligatures w14:val="standardContextual"/>
+            </w:rPr>
+          </w:pPr>
+          <w:hyperlink w:anchor="_Toc185190392" w:history="1">
+            <w:r>
+              <w:rPr>
+                <w:rStyle w:val="Lienhypertexte"/>
+                <w:rFonts w:ascii="Arial" w:hAnsi="Arial" w:cs="Arial"/>
+                <w:noProof/>
+              </w:rPr>
+              <w:t>Comparaison des performances</w:t>
+            </w:r>
+            <w:r>
+              <w:rPr>
+                <w:noProof/>
+                <w:webHidden/>
+              </w:rPr>
+              <w:tab/>
+            </w:r>
+            <w:r>
+              <w:rPr>
+                <w:noProof/>
+                <w:webHidden/>
+              </w:rPr>
+              <w:fldChar w:fldCharType="begin"/>
+            </w:r>
+            <w:r>
+              <w:rPr>
+                <w:noProof/>
+                <w:webHidden/>
+              </w:rPr>
+              <w:instrText xml:space="preserve"> PAGEREF _Toc185190392 \h </w:instrText>
+            </w:r>
+            <w:r>
+              <w:rPr>
+                <w:noProof/>
+                <w:webHidden/>
+              </w:rPr>
+            </w:r>
+            <w:r>
+              <w:rPr>
+                <w:noProof/>
+                <w:webHidden/>
+              </w:rPr>
+              <w:fldChar w:fldCharType="separate"/>
+            </w:r>
+            <w:r>
+              <w:rPr>
+                <w:noProof/>
+                <w:webHidden/>
+              </w:rPr>
+              <w:t>3</w:t>
+            </w:r>
+            <w:r>
+              <w:rPr>
+                <w:noProof/>
+                <w:webHidden/>
+              </w:rPr>
+              <w:fldChar w:fldCharType="end"/>
+            </w:r>
+          </w:hyperlink>
+        </w:p>
+        <w:p>
+          <w:pPr>
+            <w:rPr>
+              <w:rFonts w:ascii="Arial" w:hAnsi="Arial" w:cs="Arial"/>
+            </w:rPr>
+          </w:pPr>
+          <w:r>
+            <w:rPr>
+              <w:rFonts w:ascii="Arial" w:hAnsi="Arial" w:cs="Arial"/>
+              <w:b/>
+              <w:bCs/>
+            </w:rPr>
+            <w:fldChar w:fldCharType="end"/>
+          </w:r>
+        </w:p>
+      </w:sdtContent>
+    </w:sdt>
+    <w:p>
+      <w:pPr>
+        <w:rPr>
+          <w:rFonts w:ascii="Arial" w:hAnsi="Arial" w:cs="Arial"/>
+        </w:rPr>
+      </w:pPr>
+      <w:r>
+        <w:rPr>
+          <w:rFonts w:ascii="Arial" w:hAnsi="Arial" w:cs="Arial"/>
+        </w:rPr>
+        <w:br w:type="page"/>
+      </w:r>
+    </w:p>
+    <w:p>
+      <w:pPr>
+        <w:pStyle w:val="Titre2"/>
+        <w:rPr>
+          <w:rFonts w:ascii="Arial" w:hAnsi="Arial" w:cs="Arial"/>
+        </w:rPr>
+      </w:pPr>
+      <w:bookmarkStart w:id="0" w:name="_Toc185190387"/>
+      <w:r>
+        <w:rPr>
+          <w:rFonts w:ascii="Arial" w:hAnsi="Arial" w:cs="Arial"/>
+        </w:rPr>
+        <w:lastRenderedPageBreak/>
+        <w:t>Introduction</w:t>
+      </w:r>
+      <w:bookmarkEnd w:id="0"/>
+    </w:p>
+    <w:p>
+      <w:pPr>
+        <w:rPr>
+          <w:rFonts w:ascii="Arial" w:hAnsi="Arial" w:cs="Arial"/>
+        </w:rPr>
+      </w:pPr>
+    </w:p>
+    <w:p>
+      <w:pPr>
+        <w:rPr>
+          <w:rFonts w:ascii="Arial" w:hAnsi="Arial" w:cs="Arial"/>
+        </w:rPr>
+      </w:pPr>
+      <w:r>
+        <w:rPr>
+          <w:rFonts w:ascii="Arial" w:hAnsi="Arial" w:cs="Arial"/>
+        </w:rPr>
+        <w:tab/>
+        <w:t>L’objectif de ce mini-projet est de créer et implémenter un algorithme permettant de trouver un élément commun entre deux listes d’entier. Nous l’implémenterons d’abord en utilisant une structure de liste classique, et ensuite utilisant une structure de tas, puis nous comparerons les performances des deux structures.</w:t>
+      </w:r>
+    </w:p>
+    <w:p>
+      <w:pPr>
+        <w:rPr>
+          <w:rFonts w:ascii="Arial" w:hAnsi="Arial" w:cs="Arial"/>
+        </w:rPr>
+      </w:pPr>
+      <w:r>
+        <w:rPr>
+          <w:rFonts w:ascii="Arial" w:hAnsi="Arial" w:cs="Arial"/>
+        </w:rPr>
+        <w:t>Nous partirons</w:t>
+      </w:r>
+      <w:r>
+        <w:rPr>
+          <w:rFonts w:ascii="Arial" w:hAnsi="Arial" w:cs="Arial"/>
+        </w:rPr>
+        <w:t xml:space="preserve"> de l’algorithme donné ci-dessous</w:t>
+      </w:r>
+      <w:r>
+        <w:rPr>
+          <w:rFonts w:ascii="Arial" w:hAnsi="Arial" w:cs="Arial"/>
+        </w:rPr>
+        <w:t xml:space="preserve"> pour le modifier puis l’implémenter.</w:t>
+      </w:r>
+    </w:p>
+    <w:p>
+      <w:pPr>
+        <w:rPr>
+          <w:rFonts w:ascii="Arial" w:hAnsi="Arial" w:cs="Arial"/>
+        </w:rPr>
+      </w:pPr>
+    </w:p>
+    <w:p>
+      <w:pPr>
+        <w:rPr>
+          <w:rFonts w:ascii="Arial" w:hAnsi="Arial" w:cs="Arial"/>
+        </w:rPr>
+      </w:pPr>
+      <w:bookmarkStart w:id="1" w:name="_Toc185190388"/>
+      <w:r>
+        <w:rPr>
+          <w:rStyle w:val="Titre3Car"/>
+          <w:rFonts w:ascii="Arial" w:hAnsi="Arial" w:cs="Arial"/>
+        </w:rPr>
+        <w:t>Algorithme 1 :</w:t>
+      </w:r>
+      <w:bookmarkEnd w:id="1"/>
+      <w:r>
+        <w:rPr>
+          <w:rStyle w:val="Titre3Car"/>
+          <w:rFonts w:ascii="Arial" w:hAnsi="Arial" w:cs="Arial"/>
+        </w:rPr>
+        <w:t xml:space="preserve"> </w:t>
+      </w:r>
+    </w:p>
+    <w:p>
+      <w:pPr>
+        <w:rPr>
+          <w:rFonts w:ascii="Arial" w:hAnsi="Arial" w:cs="Arial"/>
+        </w:rPr>
+      </w:pPr>
+    </w:p>
+    <w:p>
+      <w:pPr>
+        <w:rPr>
+          <w:rFonts w:ascii="Arial" w:hAnsi="Arial" w:cs="Arial"/>
+        </w:rPr>
+      </w:pPr>
+      <w:r>
+        <w:rPr>
+          <w:rFonts w:ascii="Arial" w:hAnsi="Arial" w:cs="Arial"/>
+          <w:b/>
+          <w:bCs/>
+          <w:u w:val="single"/>
+        </w:rPr>
+        <w:t>Data :</w:t>
+      </w:r>
+      <w:r>
+        <w:rPr>
+          <w:rFonts w:ascii="Arial" w:hAnsi="Arial" w:cs="Arial"/>
+        </w:rPr>
+        <w:t xml:space="preserve"> Deux listes d’entiers </w:t>
+      </w:r>
+      <w:r>
+        <w:rPr>
+          <w:rFonts w:ascii="Arial" w:hAnsi="Arial" w:cs="Arial"/>
+          <w:i/>
+          <w:iCs/>
+        </w:rPr>
+        <w:t>L1</w:t>
+      </w:r>
+      <w:r>
+        <w:rPr>
+          <w:rFonts w:ascii="Arial" w:hAnsi="Arial" w:cs="Arial"/>
+        </w:rPr>
+        <w:t xml:space="preserve">, </w:t>
+      </w:r>
+      <w:r>
+        <w:rPr>
+          <w:rFonts w:ascii="Arial" w:hAnsi="Arial" w:cs="Arial"/>
+          <w:i/>
+          <w:iCs/>
+        </w:rPr>
+        <w:t>L2</w:t>
+      </w:r>
+    </w:p>
+    <w:p>
+      <w:pPr>
+        <w:rPr>
+          <w:rFonts w:ascii="Arial" w:hAnsi="Arial" w:cs="Arial"/>
+        </w:rPr>
+      </w:pPr>
+      <w:r>
+        <w:rPr>
+          <w:rFonts w:ascii="Arial" w:hAnsi="Arial" w:cs="Arial"/>
+          <w:b/>
+          <w:bCs/>
+          <w:u w:val="single"/>
+        </w:rPr>
+        <w:t>Résultat</w:t>
+      </w:r>
+      <w:r>
+        <w:rPr>
+          <w:rFonts w:ascii="Arial" w:hAnsi="Arial" w:cs="Arial"/>
+          <w:b/>
+          <w:bCs/>
+          <w:u w:val="single"/>
+        </w:rPr>
+        <w:t xml:space="preserve"> :</w:t>
+      </w:r>
+      <w:r>
+        <w:rPr>
+          <w:rFonts w:ascii="Arial" w:hAnsi="Arial" w:cs="Arial"/>
+        </w:rPr>
+        <w:t xml:space="preserve"> </w:t>
+      </w:r>
+      <w:r>
+        <w:rPr>
+          <w:rFonts w:ascii="Arial" w:hAnsi="Arial" w:cs="Arial"/>
+          <w:i/>
+          <w:iCs/>
+        </w:rPr>
+        <w:t>x</w:t>
+      </w:r>
+      <w:r>
+        <w:rPr>
+          <w:rFonts w:ascii="Arial" w:hAnsi="Arial" w:cs="Arial"/>
+        </w:rPr>
+        <w:t xml:space="preserve"> un élément commun aux deux listes s’il y en a, sinon </w:t>
+      </w:r>
+      <w:r>
+        <w:rPr>
+          <w:rFonts w:ascii="Arial" w:hAnsi="Arial" w:cs="Arial"/>
+          <w:i/>
+          <w:iCs/>
+        </w:rPr>
+        <w:t>NAN</w:t>
+      </w:r>
+    </w:p>
+    <w:p>
+      <w:pPr>
+        <w:rPr>
+          <w:rFonts w:ascii="Arial" w:hAnsi="Arial" w:cs="Arial"/>
+        </w:rPr>
+      </w:pPr>
+    </w:p>
+    <w:p>
+      <w:pPr>
+        <w:rPr>
+          <w:rFonts w:ascii="Arial" w:hAnsi="Arial" w:cs="Arial"/>
+        </w:rPr>
+      </w:pPr>
+      <w:r>
+        <w:rPr>
+          <w:rFonts w:ascii="Arial" w:hAnsi="Arial" w:cs="Arial"/>
+          <w:b/>
+          <w:bCs/>
+          <w:u w:val="single"/>
+        </w:rPr>
+        <w:t>Etape 1 :</w:t>
+      </w:r>
+      <w:r>
+        <w:rPr>
+          <w:rFonts w:ascii="Arial" w:hAnsi="Arial" w:cs="Arial"/>
+        </w:rPr>
+        <w:t xml:space="preserve"> </w:t>
+      </w:r>
+      <w:r>
+        <w:rPr>
+          <w:rFonts w:ascii="Arial" w:hAnsi="Arial" w:cs="Arial"/>
+        </w:rPr>
+        <w:t xml:space="preserve">On détermine </w:t>
+      </w:r>
+      <w:r>
+        <w:rPr>
+          <w:rFonts w:ascii="Arial" w:hAnsi="Arial" w:cs="Arial"/>
+          <w:i/>
+          <w:iCs/>
+        </w:rPr>
+        <w:t>m1</w:t>
+      </w:r>
+      <w:r>
+        <w:rPr>
+          <w:rFonts w:ascii="Arial" w:hAnsi="Arial" w:cs="Arial"/>
+        </w:rPr>
+        <w:t xml:space="preserve"> le plus petit élément de </w:t>
+      </w:r>
+      <w:r>
+        <w:rPr>
+          <w:rFonts w:ascii="Arial" w:hAnsi="Arial" w:cs="Arial"/>
+          <w:i/>
+          <w:iCs/>
+        </w:rPr>
+        <w:t>L1</w:t>
+      </w:r>
+      <w:r>
+        <w:rPr>
+          <w:rFonts w:ascii="Arial" w:hAnsi="Arial" w:cs="Arial"/>
+        </w:rPr>
+        <w:t xml:space="preserve"> et </w:t>
+      </w:r>
+      <w:r>
+        <w:rPr>
+          <w:rFonts w:ascii="Arial" w:hAnsi="Arial" w:cs="Arial"/>
+          <w:i/>
+          <w:iCs/>
+        </w:rPr>
+        <w:t>m2</w:t>
+      </w:r>
+      <w:r>
+        <w:rPr>
+          <w:rFonts w:ascii="Arial" w:hAnsi="Arial" w:cs="Arial"/>
+        </w:rPr>
+        <w:t xml:space="preserve"> le plus petit élément de </w:t>
+      </w:r>
+      <w:r>
+        <w:rPr>
+          <w:rFonts w:ascii="Arial" w:hAnsi="Arial" w:cs="Arial"/>
+          <w:i/>
+          <w:iCs/>
+        </w:rPr>
+        <w:t>L2</w:t>
+      </w:r>
+      <w:r>
+        <w:rPr>
+          <w:rFonts w:ascii="Arial" w:hAnsi="Arial" w:cs="Arial"/>
+        </w:rPr>
+        <w:t>;</w:t>
+      </w:r>
+    </w:p>
+    <w:p>
+      <w:pPr>
+        <w:rPr>
+          <w:rFonts w:ascii="Arial" w:hAnsi="Arial" w:cs="Arial"/>
+        </w:rPr>
+      </w:pPr>
+      <w:r>
+        <w:rPr>
+          <w:rFonts w:ascii="Arial" w:hAnsi="Arial" w:cs="Arial"/>
+          <w:b/>
+          <w:bCs/>
+          <w:u w:val="single"/>
+        </w:rPr>
+        <w:t xml:space="preserve">Etape </w:t>
+      </w:r>
+      <w:r>
+        <w:rPr>
+          <w:rFonts w:ascii="Arial" w:hAnsi="Arial" w:cs="Arial"/>
+          <w:b/>
+          <w:bCs/>
+          <w:u w:val="single"/>
+        </w:rPr>
+        <w:t>2</w:t>
+      </w:r>
+      <w:r>
+        <w:rPr>
+          <w:rFonts w:ascii="Arial" w:hAnsi="Arial" w:cs="Arial"/>
+          <w:b/>
+          <w:bCs/>
+          <w:u w:val="single"/>
+        </w:rPr>
+        <w:t> :</w:t>
+      </w:r>
+      <w:r>
+        <w:rPr>
+          <w:rFonts w:ascii="Arial" w:hAnsi="Arial" w:cs="Arial"/>
+        </w:rPr>
+        <w:t xml:space="preserve"> </w:t>
+      </w:r>
+      <w:r>
+        <w:rPr>
+          <w:rFonts w:ascii="Arial" w:hAnsi="Arial" w:cs="Arial"/>
+        </w:rPr>
+        <w:t xml:space="preserve">Si </w:t>
+      </w:r>
+      <w:r>
+        <w:rPr>
+          <w:rFonts w:ascii="Arial" w:hAnsi="Arial" w:cs="Arial"/>
+          <w:i/>
+          <w:iCs/>
+        </w:rPr>
+        <w:t>m1</w:t>
+      </w:r>
+      <w:r>
+        <w:rPr>
+          <w:rFonts w:ascii="Arial" w:hAnsi="Arial" w:cs="Arial"/>
+        </w:rPr>
+        <w:t xml:space="preserve"> = </w:t>
+      </w:r>
+      <w:r>
+        <w:rPr>
+          <w:rFonts w:ascii="Arial" w:hAnsi="Arial" w:cs="Arial"/>
+          <w:i/>
+          <w:iCs/>
+        </w:rPr>
+        <w:t>m2</w:t>
+      </w:r>
+      <w:r>
+        <w:rPr>
+          <w:rFonts w:ascii="Arial" w:hAnsi="Arial" w:cs="Arial"/>
+        </w:rPr>
+        <w:t xml:space="preserve"> alors on pose </w:t>
+      </w:r>
+      <w:r>
+        <w:rPr>
+          <w:rFonts w:ascii="Arial" w:hAnsi="Arial" w:cs="Arial"/>
+          <w:i/>
+          <w:iCs/>
+        </w:rPr>
+        <w:t>x = m1</w:t>
+      </w:r>
+      <w:r>
+        <w:rPr>
+          <w:rFonts w:ascii="Arial" w:hAnsi="Arial" w:cs="Arial"/>
+        </w:rPr>
+        <w:t xml:space="preserve"> et on s’arrête;</w:t>
+      </w:r>
+    </w:p>
+    <w:p>
+      <w:pPr>
+        <w:rPr>
+          <w:rFonts w:ascii="Arial" w:hAnsi="Arial" w:cs="Arial"/>
+        </w:rPr>
+      </w:pPr>
+      <w:r>
+        <w:rPr>
+          <w:rFonts w:ascii="Arial" w:hAnsi="Arial" w:cs="Arial"/>
+          <w:b/>
+          <w:bCs/>
+          <w:u w:val="single"/>
+        </w:rPr>
+        <w:t xml:space="preserve">Etape </w:t>
+      </w:r>
+      <w:r>
+        <w:rPr>
+          <w:rFonts w:ascii="Arial" w:hAnsi="Arial" w:cs="Arial"/>
+          <w:b/>
+          <w:bCs/>
+          <w:u w:val="single"/>
+        </w:rPr>
+        <w:t>3</w:t>
+      </w:r>
+      <w:r>
+        <w:rPr>
+          <w:rFonts w:ascii="Arial" w:hAnsi="Arial" w:cs="Arial"/>
+          <w:b/>
+          <w:bCs/>
+          <w:u w:val="single"/>
+        </w:rPr>
+        <w:t> :</w:t>
+      </w:r>
+      <w:r>
+        <w:rPr>
+          <w:rFonts w:ascii="Arial" w:hAnsi="Arial" w:cs="Arial"/>
+        </w:rPr>
+        <w:t xml:space="preserve"> </w:t>
+      </w:r>
+      <w:r>
+        <w:rPr>
+          <w:rFonts w:ascii="Arial" w:hAnsi="Arial" w:cs="Arial"/>
+        </w:rPr>
+        <w:t xml:space="preserve">Si </w:t>
+      </w:r>
+      <w:r>
+        <w:rPr>
+          <w:rFonts w:ascii="Arial" w:hAnsi="Arial" w:cs="Arial"/>
+          <w:i/>
+          <w:iCs/>
+        </w:rPr>
+        <w:t xml:space="preserve">m1 &lt; m2 </w:t>
+      </w:r>
+      <w:r>
+        <w:rPr>
+          <w:rFonts w:ascii="Arial" w:hAnsi="Arial" w:cs="Arial"/>
+        </w:rPr>
+        <w:t xml:space="preserve">on enlève </w:t>
+      </w:r>
+      <w:r>
+        <w:rPr>
+          <w:rFonts w:ascii="Arial" w:hAnsi="Arial" w:cs="Arial"/>
+          <w:i/>
+          <w:iCs/>
+        </w:rPr>
+        <w:t>m1</w:t>
+      </w:r>
+      <w:r>
+        <w:rPr>
+          <w:rFonts w:ascii="Arial" w:hAnsi="Arial" w:cs="Arial"/>
+        </w:rPr>
+        <w:t xml:space="preserve"> de </w:t>
+      </w:r>
+      <w:r>
+        <w:rPr>
+          <w:rFonts w:ascii="Arial" w:hAnsi="Arial" w:cs="Arial"/>
+          <w:i/>
+          <w:iCs/>
+        </w:rPr>
+        <w:t>L1</w:t>
+      </w:r>
+      <w:r>
+        <w:rPr>
+          <w:rFonts w:ascii="Arial" w:hAnsi="Arial" w:cs="Arial"/>
+        </w:rPr>
+        <w:t>;</w:t>
+      </w:r>
+    </w:p>
+    <w:p>
+      <w:pPr>
+        <w:rPr>
+          <w:rFonts w:ascii="Arial" w:hAnsi="Arial" w:cs="Arial"/>
+        </w:rPr>
+      </w:pPr>
+      <w:r>
+        <w:rPr>
+          <w:rFonts w:ascii="Arial" w:hAnsi="Arial" w:cs="Arial"/>
+          <w:b/>
+          <w:bCs/>
+          <w:u w:val="single"/>
+        </w:rPr>
+        <w:t xml:space="preserve">Etape </w:t>
+      </w:r>
+      <w:r>
+        <w:rPr>
+          <w:rFonts w:ascii="Arial" w:hAnsi="Arial" w:cs="Arial"/>
+          <w:b/>
+          <w:bCs/>
+          <w:u w:val="single"/>
+        </w:rPr>
+        <w:t>4</w:t>
+      </w:r>
+      <w:r>
+        <w:rPr>
+          <w:rFonts w:ascii="Arial" w:hAnsi="Arial" w:cs="Arial"/>
+          <w:b/>
+          <w:bCs/>
+          <w:u w:val="single"/>
+        </w:rPr>
+        <w:t> :</w:t>
+      </w:r>
+      <w:r>
+        <w:rPr>
+          <w:rFonts w:ascii="Arial" w:hAnsi="Arial" w:cs="Arial"/>
+        </w:rPr>
+        <w:t xml:space="preserve"> </w:t>
+      </w:r>
+      <w:r>
+        <w:rPr>
+          <w:rFonts w:ascii="Arial" w:hAnsi="Arial" w:cs="Arial"/>
+        </w:rPr>
+        <w:t xml:space="preserve">Si </w:t>
+      </w:r>
+      <w:r>
+        <w:rPr>
+          <w:rFonts w:ascii="Arial" w:hAnsi="Arial" w:cs="Arial"/>
+          <w:i/>
+          <w:iCs/>
+        </w:rPr>
+        <w:t xml:space="preserve">m2 &lt; m1 </w:t>
+      </w:r>
+      <w:r>
+        <w:rPr>
+          <w:rFonts w:ascii="Arial" w:hAnsi="Arial" w:cs="Arial"/>
+        </w:rPr>
+        <w:t xml:space="preserve">on enlève </w:t>
+      </w:r>
+      <w:r>
+        <w:rPr>
+          <w:rFonts w:ascii="Arial" w:hAnsi="Arial" w:cs="Arial"/>
+          <w:i/>
+          <w:iCs/>
+        </w:rPr>
+        <w:t>m2</w:t>
+      </w:r>
+      <w:r>
+        <w:rPr>
+          <w:rFonts w:ascii="Arial" w:hAnsi="Arial" w:cs="Arial"/>
+        </w:rPr>
+        <w:t xml:space="preserve"> de </w:t>
+      </w:r>
+      <w:r>
+        <w:rPr>
+          <w:rFonts w:ascii="Arial" w:hAnsi="Arial" w:cs="Arial"/>
+          <w:i/>
+          <w:iCs/>
+        </w:rPr>
+        <w:t>L2</w:t>
+      </w:r>
+      <w:r>
+        <w:rPr>
+          <w:rFonts w:ascii="Arial" w:hAnsi="Arial" w:cs="Arial"/>
+        </w:rPr>
+        <w:t>;</w:t>
+      </w:r>
+    </w:p>
+    <w:p>
+      <w:pPr>
+        <w:rPr>
+          <w:rFonts w:ascii="Arial" w:hAnsi="Arial" w:cs="Arial"/>
+        </w:rPr>
+      </w:pPr>
+      <w:r>
+        <w:rPr>
+          <w:rFonts w:ascii="Arial" w:hAnsi="Arial" w:cs="Arial"/>
+          <w:b/>
+          <w:bCs/>
+          <w:u w:val="single"/>
+        </w:rPr>
+        <w:t xml:space="preserve">Etape </w:t>
+      </w:r>
+      <w:r>
+        <w:rPr>
+          <w:rFonts w:ascii="Arial" w:hAnsi="Arial" w:cs="Arial"/>
+          <w:b/>
+          <w:bCs/>
+          <w:u w:val="single"/>
+        </w:rPr>
+        <w:t>5</w:t>
+      </w:r>
+      <w:r>
+        <w:rPr>
+          <w:rFonts w:ascii="Arial" w:hAnsi="Arial" w:cs="Arial"/>
+          <w:b/>
+          <w:bCs/>
+          <w:u w:val="single"/>
+        </w:rPr>
+        <w:t> :</w:t>
+      </w:r>
+      <w:r>
+        <w:rPr>
+          <w:rFonts w:ascii="Arial" w:hAnsi="Arial" w:cs="Arial"/>
+        </w:rPr>
+        <w:t xml:space="preserve"> </w:t>
+      </w:r>
+      <w:r>
+        <w:rPr>
+          <w:rFonts w:ascii="Arial" w:hAnsi="Arial" w:cs="Arial"/>
+        </w:rPr>
+        <w:t xml:space="preserve">Si les 2 listes sont non vides on retourne à </w:t>
+      </w:r>
+      <w:r>
+        <w:rPr>
+          <w:rFonts w:ascii="Arial" w:hAnsi="Arial" w:cs="Arial"/>
+        </w:rPr>
+        <w:t>l’étape 1</w:t>
+      </w:r>
+      <w:r>
+        <w:rPr>
+          <w:rFonts w:ascii="Arial" w:hAnsi="Arial" w:cs="Arial"/>
+        </w:rPr>
+        <w:t>;</w:t>
+      </w:r>
+    </w:p>
+    <w:p>
+      <w:pPr>
+        <w:rPr>
+          <w:rFonts w:ascii="Arial" w:hAnsi="Arial" w:cs="Arial"/>
+        </w:rPr>
+      </w:pPr>
+      <w:r>
+        <w:rPr>
+          <w:rFonts w:ascii="Arial" w:hAnsi="Arial" w:cs="Arial"/>
+          <w:b/>
+          <w:bCs/>
+          <w:u w:val="single"/>
+        </w:rPr>
+        <w:t xml:space="preserve">Etape </w:t>
+      </w:r>
+      <w:r>
+        <w:rPr>
+          <w:rFonts w:ascii="Arial" w:hAnsi="Arial" w:cs="Arial"/>
+          <w:b/>
+          <w:bCs/>
+          <w:u w:val="single"/>
+        </w:rPr>
+        <w:t>6</w:t>
+      </w:r>
+      <w:r>
+        <w:rPr>
+          <w:rFonts w:ascii="Arial" w:hAnsi="Arial" w:cs="Arial"/>
+          <w:b/>
+          <w:bCs/>
+          <w:u w:val="single"/>
+        </w:rPr>
+        <w:t> :</w:t>
+      </w:r>
+      <w:r>
+        <w:rPr>
+          <w:rFonts w:ascii="Arial" w:hAnsi="Arial" w:cs="Arial"/>
+        </w:rPr>
+        <w:t xml:space="preserve"> </w:t>
+      </w:r>
+      <w:r>
+        <w:rPr>
+          <w:rFonts w:ascii="Arial" w:hAnsi="Arial" w:cs="Arial"/>
+        </w:rPr>
+        <w:t xml:space="preserve">Si (au moins) une liste est vide on s’arrête en renvoyant </w:t>
+      </w:r>
+      <w:r>
+        <w:rPr>
+          <w:rFonts w:ascii="Arial" w:hAnsi="Arial" w:cs="Arial"/>
+          <w:i/>
+          <w:iCs/>
+        </w:rPr>
+        <w:t>NAN</w:t>
+      </w:r>
+      <w:r>
+        <w:rPr>
+          <w:rFonts w:ascii="Arial" w:hAnsi="Arial" w:cs="Arial"/>
+        </w:rPr>
+        <w:t>;</w:t>
+      </w:r>
+      <w:r>
+        <w:rPr>
+          <w:rFonts w:ascii="Arial" w:hAnsi="Arial" w:cs="Arial"/>
+        </w:rPr>
+        <w:br w:type="page"/>
+      </w:r>
+    </w:p>
+    <w:p>
+      <w:pPr>
+        <w:pStyle w:val="Titre2"/>
+        <w:rPr>
+          <w:rFonts w:ascii="Arial" w:hAnsi="Arial" w:cs="Arial"/>
+        </w:rPr>
+      </w:pPr>
+      <w:bookmarkStart w:id="2" w:name="_Toc185190389"/>
+      <w:r>
+        <w:rPr>
+          <w:rFonts w:ascii="Arial" w:hAnsi="Arial" w:cs="Arial"/>
+        </w:rPr>
+        <w:lastRenderedPageBreak/>
+        <w:t xml:space="preserve">Modification de l’algorithme en utilisant une boucle </w:t>
+      </w:r>
+      <w:r>
+        <w:rPr>
+          <w:rFonts w:ascii="Arial" w:hAnsi="Arial" w:cs="Arial"/>
+        </w:rPr>
+        <w:t>‘‘</w:t>
+      </w:r>
+      <w:r>
+        <w:rPr>
+          <w:rFonts w:ascii="Arial" w:hAnsi="Arial" w:cs="Arial"/>
+        </w:rPr>
+        <w:t>while</w:t>
+      </w:r>
+      <w:bookmarkEnd w:id="2"/>
+      <w:r>
+        <w:rPr>
+          <w:rFonts w:ascii="Arial" w:hAnsi="Arial" w:cs="Arial"/>
+        </w:rPr>
+        <w:t>’’</w:t>
+      </w:r>
+    </w:p>
+    <w:p>
+      <w:pPr>
+        <w:rPr>
+          <w:rFonts w:ascii="Arial" w:hAnsi="Arial" w:cs="Arial"/>
+        </w:rPr>
+      </w:pPr>
+      <w:r>
+        <w:rPr>
+          <w:rFonts w:ascii="Arial" w:hAnsi="Arial" w:cs="Arial"/>
+        </w:rPr>
+        <w:tab/>
+      </w:r>
+    </w:p>
+    <w:p>
+      <w:pPr>
+        <w:rPr>
+          <w:rFonts w:ascii="Arial" w:hAnsi="Arial" w:cs="Arial"/>
+        </w:rPr>
+      </w:pPr>
+      <w:r>
+        <w:rPr>
+          <w:rFonts w:ascii="Arial" w:hAnsi="Arial" w:cs="Arial"/>
+        </w:rPr>
+        <w:tab/>
+        <w:t>Voici ci-dessous l’algorithme donné dans l’introduction modifié pour ajouter l’utilisation d’une boucle ‘‘while’’, permettant par la suite une implémentation plus rapide.</w:t>
+      </w:r>
+    </w:p>
+    <w:p>
+      <w:pPr>
+        <w:rPr>
+          <w:rFonts w:ascii="Arial" w:hAnsi="Arial" w:cs="Arial"/>
+        </w:rPr>
+      </w:pPr>
+    </w:p>
+    <w:p>
+      <w:pPr>
+        <w:pStyle w:val="Titre3"/>
+      </w:pPr>
+      <w:r>
+        <w:t>Algorithme 2 :</w:t>
+      </w:r>
+      <w:r>
+        <w:t xml:space="preserve"> Boucle ‘‘while’’</w:t>
+      </w:r>
+    </w:p>
+    <w:p>
+      <w:pPr>
+        <w:rPr>
+          <w:rFonts w:ascii="Arial" w:hAnsi="Arial" w:cs="Arial"/>
+        </w:rPr>
+      </w:pPr>
+    </w:p>
+    <w:p>
+      <w:pPr>
+        <w:rPr>
+          <w:rFonts w:ascii="Arial" w:hAnsi="Arial" w:cs="Arial"/>
+        </w:rPr>
+      </w:pPr>
+      <w:r>
+        <w:rPr>
+          <w:rFonts w:ascii="Arial" w:hAnsi="Arial" w:cs="Arial"/>
+          <w:b/>
+          <w:bCs/>
+          <w:u w:val="single"/>
+        </w:rPr>
+        <w:t>Data :</w:t>
+      </w:r>
+      <w:r>
+        <w:rPr>
+          <w:rFonts w:ascii="Arial" w:hAnsi="Arial" w:cs="Arial"/>
+        </w:rPr>
+        <w:t xml:space="preserve"> Deux listes d’entiers </w:t>
+      </w:r>
+      <w:r>
+        <w:rPr>
+          <w:rFonts w:ascii="Arial" w:hAnsi="Arial" w:cs="Arial"/>
+          <w:i/>
+          <w:iCs/>
+        </w:rPr>
+        <w:t>L1, L2</w:t>
+      </w:r>
+    </w:p>
+    <w:p>
+      <w:pPr>
+        <w:rPr>
+          <w:rFonts w:ascii="Arial" w:hAnsi="Arial" w:cs="Arial"/>
+        </w:rPr>
+      </w:pPr>
+      <w:r>
+        <w:rPr>
+          <w:rFonts w:ascii="Arial" w:hAnsi="Arial" w:cs="Arial"/>
+          <w:b/>
+          <w:bCs/>
+          <w:u w:val="single"/>
+        </w:rPr>
+        <w:t>Résultat</w:t>
+      </w:r>
+      <w:r>
+        <w:rPr>
+          <w:rFonts w:ascii="Arial" w:hAnsi="Arial" w:cs="Arial"/>
+          <w:b/>
+          <w:bCs/>
+          <w:u w:val="single"/>
+        </w:rPr>
+        <w:t xml:space="preserve"> :</w:t>
+      </w:r>
+      <w:r>
+        <w:rPr>
+          <w:rFonts w:ascii="Arial" w:hAnsi="Arial" w:cs="Arial"/>
+        </w:rPr>
+        <w:t xml:space="preserve"> </w:t>
+      </w:r>
+      <w:r>
+        <w:rPr>
+          <w:rFonts w:ascii="Arial" w:hAnsi="Arial" w:cs="Arial"/>
+          <w:i/>
+          <w:iCs/>
+        </w:rPr>
+        <w:t>x</w:t>
+      </w:r>
+      <w:r>
+        <w:rPr>
+          <w:rFonts w:ascii="Arial" w:hAnsi="Arial" w:cs="Arial"/>
+        </w:rPr>
+        <w:t xml:space="preserve"> un élément commun aux deux listes s’il y en a, sinon</w:t>
+      </w:r>
+      <w:r>
+        <w:rPr>
+          <w:rFonts w:ascii="Arial" w:hAnsi="Arial" w:cs="Arial"/>
+          <w:i/>
+          <w:iCs/>
+        </w:rPr>
+        <w:t xml:space="preserve"> NAN</w:t>
+      </w:r>
+    </w:p>
+    <w:p>
+      <w:pPr>
+        <w:rPr>
+          <w:rFonts w:ascii="Arial" w:hAnsi="Arial" w:cs="Arial"/>
+        </w:rPr>
+      </w:pPr>
+    </w:p>
+    <w:p>
+      <w:pPr>
+        <w:rPr>
+          <w:rFonts w:ascii="Arial" w:hAnsi="Arial" w:cs="Arial"/>
+        </w:rPr>
+      </w:pPr>
+      <w:r>
+        <w:rPr>
+          <w:rFonts w:ascii="Arial" w:hAnsi="Arial" w:cs="Arial"/>
+          <w:b/>
+          <w:bCs/>
+          <w:u w:val="single"/>
+        </w:rPr>
+        <w:t>Tant que</w:t>
+      </w:r>
+      <w:r>
+        <w:rPr>
+          <w:rFonts w:ascii="Arial" w:hAnsi="Arial" w:cs="Arial"/>
+        </w:rPr>
+        <w:t xml:space="preserve"> aucunes des 2 listes n'est vides :</w:t>
+      </w:r>
+    </w:p>
+    <w:p>
+      <w:pPr>
+        <w:rPr>
+          <w:rFonts w:ascii="Arial" w:hAnsi="Arial" w:cs="Arial"/>
+        </w:rPr>
+      </w:pPr>
+      <w:r>
+        <w:rPr>
+          <w:rFonts w:ascii="Arial" w:hAnsi="Arial" w:cs="Arial"/>
+          <w:b/>
+          <w:bCs/>
+          <w:u w:val="single"/>
+        </w:rPr>
+        <w:t>Etape 1 :</w:t>
+      </w:r>
+      <w:r>
+        <w:rPr>
+          <w:rFonts w:ascii="Arial" w:hAnsi="Arial" w:cs="Arial"/>
+        </w:rPr>
+        <w:t xml:space="preserve"> </w:t>
+      </w:r>
+      <w:r>
+        <w:rPr>
+          <w:rFonts w:ascii="Arial" w:hAnsi="Arial" w:cs="Arial"/>
+        </w:rPr>
+        <w:t xml:space="preserve">On détermine </w:t>
+      </w:r>
+      <w:r>
+        <w:rPr>
+          <w:rFonts w:ascii="Arial" w:hAnsi="Arial" w:cs="Arial"/>
+          <w:i/>
+          <w:iCs/>
+        </w:rPr>
+        <w:t>m1</w:t>
+      </w:r>
+      <w:r>
+        <w:rPr>
+          <w:rFonts w:ascii="Arial" w:hAnsi="Arial" w:cs="Arial"/>
+        </w:rPr>
+        <w:t xml:space="preserve"> le plus petit élément de</w:t>
+      </w:r>
+      <w:r>
+        <w:rPr>
+          <w:rFonts w:ascii="Arial" w:hAnsi="Arial" w:cs="Arial"/>
+          <w:i/>
+          <w:iCs/>
+        </w:rPr>
+        <w:t xml:space="preserve"> L1 </w:t>
+      </w:r>
+      <w:r>
+        <w:rPr>
+          <w:rFonts w:ascii="Arial" w:hAnsi="Arial" w:cs="Arial"/>
+        </w:rPr>
+        <w:t xml:space="preserve">et </w:t>
+      </w:r>
+      <w:r>
+        <w:rPr>
+          <w:rFonts w:ascii="Arial" w:hAnsi="Arial" w:cs="Arial"/>
+          <w:i/>
+          <w:iCs/>
+        </w:rPr>
+        <w:t>m2</w:t>
+      </w:r>
+      <w:r>
+        <w:rPr>
+          <w:rFonts w:ascii="Arial" w:hAnsi="Arial" w:cs="Arial"/>
+        </w:rPr>
+        <w:t xml:space="preserve"> le plus petit élément de </w:t>
+      </w:r>
+      <w:r>
+        <w:rPr>
+          <w:rFonts w:ascii="Arial" w:hAnsi="Arial" w:cs="Arial"/>
+          <w:i/>
+          <w:iCs/>
+        </w:rPr>
+        <w:t>L2</w:t>
+      </w:r>
+      <w:r>
+        <w:rPr>
+          <w:rFonts w:ascii="Arial" w:hAnsi="Arial" w:cs="Arial"/>
+        </w:rPr>
+        <w:t>;</w:t>
+      </w:r>
+    </w:p>
+    <w:p>
+      <w:pPr>
+        <w:rPr>
+          <w:rFonts w:ascii="Arial" w:hAnsi="Arial" w:cs="Arial"/>
+        </w:rPr>
+      </w:pPr>
+      <w:r>
+        <w:rPr>
+          <w:rFonts w:ascii="Arial" w:hAnsi="Arial" w:cs="Arial"/>
+          <w:b/>
+          <w:bCs/>
+          <w:u w:val="single"/>
+        </w:rPr>
+        <w:t xml:space="preserve">Etape </w:t>
+      </w:r>
+      <w:r>
+        <w:rPr>
+          <w:rFonts w:ascii="Arial" w:hAnsi="Arial" w:cs="Arial"/>
+          <w:b/>
+          <w:bCs/>
+          <w:u w:val="single"/>
+        </w:rPr>
+        <w:t>2</w:t>
+      </w:r>
+      <w:r>
+        <w:rPr>
+          <w:rFonts w:ascii="Arial" w:hAnsi="Arial" w:cs="Arial"/>
+          <w:b/>
+          <w:bCs/>
+          <w:u w:val="single"/>
+        </w:rPr>
+        <w:t> :</w:t>
+      </w:r>
+      <w:r>
+        <w:rPr>
+          <w:rFonts w:ascii="Arial" w:hAnsi="Arial" w:cs="Arial"/>
+        </w:rPr>
+        <w:t xml:space="preserve"> </w:t>
+      </w:r>
+      <w:r>
+        <w:rPr>
+          <w:rFonts w:ascii="Arial" w:hAnsi="Arial" w:cs="Arial"/>
+        </w:rPr>
+        <w:t xml:space="preserve">Si </w:t>
+      </w:r>
+      <w:r>
+        <w:rPr>
+          <w:rFonts w:ascii="Arial" w:hAnsi="Arial" w:cs="Arial"/>
+          <w:i/>
+          <w:iCs/>
+        </w:rPr>
+        <w:t>m1 = m2</w:t>
+      </w:r>
+      <w:r>
+        <w:rPr>
+          <w:rFonts w:ascii="Arial" w:hAnsi="Arial" w:cs="Arial"/>
+        </w:rPr>
+        <w:t xml:space="preserve"> alors on pose </w:t>
+      </w:r>
+      <w:r>
+        <w:rPr>
+          <w:rFonts w:ascii="Arial" w:hAnsi="Arial" w:cs="Arial"/>
+          <w:i/>
+          <w:iCs/>
+        </w:rPr>
+        <w:t>x = m1</w:t>
+      </w:r>
+      <w:r>
+        <w:rPr>
+          <w:rFonts w:ascii="Arial" w:hAnsi="Arial" w:cs="Arial"/>
+        </w:rPr>
+        <w:t xml:space="preserve"> et on s’arrête;</w:t>
+      </w:r>
+    </w:p>
+    <w:p>
+      <w:pPr>
+        <w:rPr>
+          <w:rFonts w:ascii="Arial" w:hAnsi="Arial" w:cs="Arial"/>
+        </w:rPr>
+      </w:pPr>
+      <w:r>
+        <w:rPr>
+          <w:rFonts w:ascii="Arial" w:hAnsi="Arial" w:cs="Arial"/>
+          <w:b/>
+          <w:bCs/>
+          <w:u w:val="single"/>
+        </w:rPr>
+        <w:t xml:space="preserve">Etape </w:t>
+      </w:r>
+      <w:r>
+        <w:rPr>
+          <w:rFonts w:ascii="Arial" w:hAnsi="Arial" w:cs="Arial"/>
+          <w:b/>
+          <w:bCs/>
+          <w:u w:val="single"/>
+        </w:rPr>
+        <w:t>3</w:t>
+      </w:r>
+      <w:r>
+        <w:rPr>
+          <w:rFonts w:ascii="Arial" w:hAnsi="Arial" w:cs="Arial"/>
+          <w:b/>
+          <w:bCs/>
+          <w:u w:val="single"/>
+        </w:rPr>
+        <w:t> :</w:t>
+      </w:r>
+      <w:r>
+        <w:rPr>
+          <w:rFonts w:ascii="Arial" w:hAnsi="Arial" w:cs="Arial"/>
+        </w:rPr>
+        <w:t xml:space="preserve"> </w:t>
+      </w:r>
+      <w:r>
+        <w:rPr>
+          <w:rFonts w:ascii="Arial" w:hAnsi="Arial" w:cs="Arial"/>
+        </w:rPr>
+        <w:t xml:space="preserve">Si </w:t>
+      </w:r>
+      <w:r>
+        <w:rPr>
+          <w:rFonts w:ascii="Arial" w:hAnsi="Arial" w:cs="Arial"/>
+          <w:i/>
+          <w:iCs/>
+        </w:rPr>
+        <w:t>m1 &lt; m2</w:t>
+      </w:r>
+      <w:r>
+        <w:rPr>
+          <w:rFonts w:ascii="Arial" w:hAnsi="Arial" w:cs="Arial"/>
+        </w:rPr>
+        <w:t xml:space="preserve"> on enlève </w:t>
+      </w:r>
+      <w:r>
+        <w:rPr>
+          <w:rFonts w:ascii="Arial" w:hAnsi="Arial" w:cs="Arial"/>
+          <w:i/>
+          <w:iCs/>
+        </w:rPr>
+        <w:t>m1</w:t>
+      </w:r>
+      <w:r>
+        <w:rPr>
+          <w:rFonts w:ascii="Arial" w:hAnsi="Arial" w:cs="Arial"/>
+        </w:rPr>
+        <w:t xml:space="preserve"> de </w:t>
+      </w:r>
+      <w:r>
+        <w:rPr>
+          <w:rFonts w:ascii="Arial" w:hAnsi="Arial" w:cs="Arial"/>
+          <w:i/>
+          <w:iCs/>
+        </w:rPr>
+        <w:t>L1</w:t>
+      </w:r>
+      <w:r>
+        <w:rPr>
+          <w:rFonts w:ascii="Arial" w:hAnsi="Arial" w:cs="Arial"/>
+        </w:rPr>
+        <w:t>;</w:t>
+      </w:r>
+    </w:p>
+    <w:p>
+      <w:pPr>
+        <w:rPr>
+          <w:rFonts w:ascii="Arial" w:hAnsi="Arial" w:cs="Arial"/>
+        </w:rPr>
+      </w:pPr>
+      <w:r>
+        <w:rPr>
+          <w:rFonts w:ascii="Arial" w:hAnsi="Arial" w:cs="Arial"/>
+          <w:b/>
+          <w:bCs/>
+          <w:u w:val="single"/>
+        </w:rPr>
+        <w:t xml:space="preserve">Etape </w:t>
+      </w:r>
+      <w:r>
+        <w:rPr>
+          <w:rFonts w:ascii="Arial" w:hAnsi="Arial" w:cs="Arial"/>
+          <w:b/>
+          <w:bCs/>
+          <w:u w:val="single"/>
+        </w:rPr>
+        <w:t>4</w:t>
+      </w:r>
+      <w:r>
+        <w:rPr>
+          <w:rFonts w:ascii="Arial" w:hAnsi="Arial" w:cs="Arial"/>
+          <w:b/>
+          <w:bCs/>
+          <w:u w:val="single"/>
+        </w:rPr>
+        <w:t> :</w:t>
+      </w:r>
+      <w:r>
+        <w:rPr>
+          <w:rFonts w:ascii="Arial" w:hAnsi="Arial" w:cs="Arial"/>
+        </w:rPr>
+        <w:t xml:space="preserve"> </w:t>
+      </w:r>
+      <w:r>
+        <w:rPr>
+          <w:rFonts w:ascii="Arial" w:hAnsi="Arial" w:cs="Arial"/>
+        </w:rPr>
+        <w:t xml:space="preserve">Si </w:t>
+      </w:r>
+      <w:r>
+        <w:rPr>
+          <w:rFonts w:ascii="Arial" w:hAnsi="Arial" w:cs="Arial"/>
+          <w:i/>
+          <w:iCs/>
+        </w:rPr>
+        <w:t>m2 &lt; m1</w:t>
+      </w:r>
+      <w:r>
+        <w:rPr>
+          <w:rFonts w:ascii="Arial" w:hAnsi="Arial" w:cs="Arial"/>
+        </w:rPr>
+        <w:t xml:space="preserve"> on enlève </w:t>
+      </w:r>
+      <w:r>
+        <w:rPr>
+          <w:rFonts w:ascii="Arial" w:hAnsi="Arial" w:cs="Arial"/>
+          <w:i/>
+          <w:iCs/>
+        </w:rPr>
+        <w:t>m2</w:t>
+      </w:r>
+      <w:r>
+        <w:rPr>
+          <w:rFonts w:ascii="Arial" w:hAnsi="Arial" w:cs="Arial"/>
+        </w:rPr>
+        <w:t xml:space="preserve"> de </w:t>
+      </w:r>
+      <w:r>
+        <w:rPr>
+          <w:rFonts w:ascii="Arial" w:hAnsi="Arial" w:cs="Arial"/>
+          <w:i/>
+          <w:iCs/>
+        </w:rPr>
+        <w:t>L2</w:t>
+      </w:r>
+      <w:r>
+        <w:rPr>
+          <w:rFonts w:ascii="Arial" w:hAnsi="Arial" w:cs="Arial"/>
+        </w:rPr>
+        <w:t>;</w:t>
+      </w:r>
+    </w:p>
+    <w:p>
+      <w:pPr>
+        <w:rPr>
+          <w:rFonts w:ascii="Arial" w:hAnsi="Arial" w:cs="Arial"/>
+          <w:b/>
+          <w:bCs/>
+          <w:u w:val="single"/>
+        </w:rPr>
+      </w:pPr>
+      <w:r>
+        <w:rPr>
+          <w:rFonts w:ascii="Arial" w:hAnsi="Arial" w:cs="Arial"/>
+          <w:b/>
+          <w:bCs/>
+          <w:u w:val="single"/>
+        </w:rPr>
+        <w:t>Fin Tant que</w:t>
+      </w:r>
+    </w:p>
+    <w:p>
+      <w:pPr>
+        <w:rPr>
+          <w:rFonts w:ascii="Arial" w:hAnsi="Arial" w:cs="Arial"/>
+        </w:rPr>
+      </w:pPr>
+      <w:r>
+        <w:rPr>
+          <w:rFonts w:ascii="Arial" w:hAnsi="Arial" w:cs="Arial"/>
+          <w:b/>
+          <w:bCs/>
+          <w:u w:val="single"/>
+        </w:rPr>
+        <w:t xml:space="preserve">Etape </w:t>
+      </w:r>
+      <w:r>
+        <w:rPr>
+          <w:rFonts w:ascii="Arial" w:hAnsi="Arial" w:cs="Arial"/>
+          <w:b/>
+          <w:bCs/>
+          <w:u w:val="single"/>
+        </w:rPr>
+        <w:t>5</w:t>
+      </w:r>
+      <w:r>
+        <w:rPr>
+          <w:rFonts w:ascii="Arial" w:hAnsi="Arial" w:cs="Arial"/>
+          <w:b/>
+          <w:bCs/>
+          <w:u w:val="single"/>
+        </w:rPr>
+        <w:t> :</w:t>
+      </w:r>
+      <w:r>
+        <w:rPr>
+          <w:rFonts w:ascii="Arial" w:hAnsi="Arial" w:cs="Arial"/>
+        </w:rPr>
+        <w:t xml:space="preserve"> </w:t>
+      </w:r>
+      <w:r>
+        <w:rPr>
+          <w:rFonts w:ascii="Arial" w:hAnsi="Arial" w:cs="Arial"/>
+        </w:rPr>
+        <w:t xml:space="preserve">On renvoie </w:t>
+      </w:r>
+      <w:r>
+        <w:rPr>
+          <w:rFonts w:ascii="Arial" w:hAnsi="Arial" w:cs="Arial"/>
+          <w:i/>
+          <w:iCs/>
+        </w:rPr>
+        <w:t>NAN</w:t>
+      </w:r>
+      <w:r>
+        <w:rPr>
+          <w:rFonts w:ascii="Arial" w:hAnsi="Arial" w:cs="Arial"/>
+        </w:rPr>
+        <w:t>;</w:t>
+      </w:r>
+    </w:p>
+    <w:p>
+      <w:pPr>
+        <w:rPr>
+          <w:rFonts w:ascii="Arial" w:hAnsi="Arial" w:cs="Arial"/>
+        </w:rPr>
+      </w:pPr>
+    </w:p>
+    <w:p>
+      <w:pPr>
+        <w:pStyle w:val="Titre2"/>
+        <w:rPr>
+          <w:rFonts w:ascii="Arial" w:hAnsi="Arial" w:cs="Arial"/>
+        </w:rPr>
+      </w:pPr>
+      <w:bookmarkStart w:id="3" w:name="_Toc185190390"/>
+      <w:r>
+        <w:rPr>
+          <w:rFonts w:ascii="Arial" w:hAnsi="Arial" w:cs="Arial"/>
+        </w:rPr>
+        <w:t>Performances de l’algorithme</w:t>
+      </w:r>
+      <w:bookmarkEnd w:id="3"/>
+    </w:p>
+    <w:p>
+      <w:pPr>
+        <w:rPr>
+          <w:rFonts w:ascii="Arial" w:hAnsi="Arial" w:cs="Arial"/>
+        </w:rPr>
+      </w:pPr>
+    </w:p>
+    <w:p>
+      <w:pPr>
+        <w:rPr>
+          <w:rFonts w:ascii="Arial" w:hAnsi="Arial" w:cs="Arial"/>
+        </w:rPr>
+      </w:pPr>
+    </w:p>
+    <w:p>
+      <w:pPr>
+        <w:pStyle w:val="Titre2"/>
+        <w:rPr>
+          <w:rFonts w:ascii="Arial" w:hAnsi="Arial" w:cs="Arial"/>
+        </w:rPr>
+      </w:pPr>
+      <w:bookmarkStart w:id="4" w:name="_Toc185190391"/>
+      <w:r>
+        <w:rPr>
+          <w:rFonts w:ascii="Arial" w:hAnsi="Arial" w:cs="Arial"/>
+        </w:rPr>
+        <w:t>Nouvelle algorithme avec structure de tas</w:t>
+      </w:r>
+      <w:bookmarkEnd w:id="4"/>
+    </w:p>
+    <w:p>
+      <w:pPr>
+        <w:rPr>
+          <w:rFonts w:ascii="Arial" w:hAnsi="Arial" w:cs="Arial"/>
+        </w:rPr>
+      </w:pPr>
+    </w:p>
+    <w:p>
+      <w:pPr>
+        <w:rPr>
+          <w:rFonts w:ascii="Arial" w:hAnsi="Arial" w:cs="Arial"/>
+        </w:rPr>
+      </w:pPr>
+    </w:p>
+    <w:p>
+      <w:pPr>
+        <w:pStyle w:val="Titre2"/>
+        <w:rPr>
+          <w:rFonts w:ascii="Arial" w:hAnsi="Arial" w:cs="Arial"/>
+        </w:rPr>
+      </w:pPr>
+      <w:bookmarkStart w:id="5" w:name="_Toc185190392"/>
+      <w:r>
+        <w:rPr>
+          <w:rFonts w:ascii="Arial" w:hAnsi="Arial" w:cs="Arial"/>
+        </w:rPr>
+        <w:t>Comparaison des performances</w:t>
+      </w:r>
+      <w:bookmarkEnd w:id="5"/>
+    </w:p>
+    <w:p>
+      <w:pPr>
+        <w:rPr>
+          <w:rFonts w:ascii="Arial" w:hAnsi="Arial" w:cs="Arial"/>
+        </w:rPr>
+      </w:pPr>
+    </w:p>
     <w:sectPr>
-      <w:headerReference w:type="default" r:id="rId6"/>
+      <w:headerReference w:type="default" r:id="rId7"/>
       <w:pgSz w:w="11906" w:h="16838"/>
       <w:pgMar w:top="1417" w:right="1417" w:bottom="1417" w:left="1417" w:header="708" w:footer="708" w:gutter="0"/>
       <w:cols w:space="708"/>
@@ -528,7 +2452,6 @@
     <w:next w:val="Normal"/>
     <w:link w:val="Titre2Car"/>
     <w:uiPriority w:val="9"/>
-    <w:semiHidden/>
     <w:unhideWhenUsed/>
     <w:qFormat/>
     <w:rsid w:val="00396EAB"/>
@@ -551,7 +2474,6 @@
     <w:next w:val="Normal"/>
     <w:link w:val="Titre3Car"/>
     <w:uiPriority w:val="9"/>
-    <w:semiHidden/>
     <w:unhideWhenUsed/>
     <w:qFormat/>
     <w:rsid w:val="00396EAB"/>
@@ -703,6 +2625,7 @@
   <w:style w:type="character" w:default="1" w:styleId="Policepardfaut">
     <w:name w:val="Default Paragraph Font"/>
     <w:uiPriority w:val="1"/>
+    <w:semiHidden/>
     <w:unhideWhenUsed/>
   </w:style>
   <w:style w:type="table" w:default="1" w:styleId="TableauNormal">
@@ -744,7 +2667,6 @@
     <w:basedOn w:val="Policepardfaut"/>
     <w:link w:val="Titre2"/>
     <w:uiPriority w:val="9"/>
-    <w:semiHidden/>
     <w:rsid w:val="00396EAB"/>
     <w:rPr>
       <w:rFonts w:asciiTheme="majorHAnsi" w:eastAsiaTheme="majorEastAsia" w:hAnsiTheme="majorHAnsi" w:cstheme="majorBidi"/>
@@ -758,7 +2680,6 @@
     <w:basedOn w:val="Policepardfaut"/>
     <w:link w:val="Titre3"/>
     <w:uiPriority w:val="9"/>
-    <w:semiHidden/>
     <w:rsid w:val="00396EAB"/>
     <w:rPr>
       <w:rFonts w:eastAsiaTheme="majorEastAsia" w:cstheme="majorBidi"/>
@@ -1059,6 +2980,93 @@
     <w:link w:val="Pieddepage"/>
     <w:uiPriority w:val="99"/>
     <w:rsid w:val="00396EAB"/>
+  </w:style>
+  <w:style w:type="paragraph" w:styleId="En-ttedetabledesmatires">
+    <w:name w:val="TOC Heading"/>
+    <w:basedOn w:val="Titre1"/>
+    <w:next w:val="Normal"/>
+    <w:uiPriority w:val="39"/>
+    <w:unhideWhenUsed/>
+    <w:qFormat/>
+    <w:rsid w:val="003012B8"/>
+    <w:pPr>
+      <w:spacing w:before="240" w:after="0"/>
+      <w:outlineLvl w:val="9"/>
+    </w:pPr>
+    <w:rPr>
+      <w:kern w:val="0"/>
+      <w:sz w:val="32"/>
+      <w:szCs w:val="32"/>
+      <w:lang w:eastAsia="fr-FR"/>
+      <w14:ligatures w14:val="none"/>
+    </w:rPr>
+  </w:style>
+  <w:style w:type="paragraph" w:styleId="TM2">
+    <w:name w:val="toc 2"/>
+    <w:basedOn w:val="Normal"/>
+    <w:next w:val="Normal"/>
+    <w:autoRedefine/>
+    <w:uiPriority w:val="39"/>
+    <w:unhideWhenUsed/>
+    <w:rsid w:val="003012B8"/>
+    <w:pPr>
+      <w:spacing w:after="100"/>
+      <w:ind w:left="220"/>
+    </w:pPr>
+    <w:rPr>
+      <w:rFonts w:eastAsiaTheme="minorEastAsia" w:cs="Times New Roman"/>
+      <w:kern w:val="0"/>
+      <w:lang w:eastAsia="fr-FR"/>
+      <w14:ligatures w14:val="none"/>
+    </w:rPr>
+  </w:style>
+  <w:style w:type="paragraph" w:styleId="TM1">
+    <w:name w:val="toc 1"/>
+    <w:basedOn w:val="Normal"/>
+    <w:next w:val="Normal"/>
+    <w:autoRedefine/>
+    <w:uiPriority w:val="39"/>
+    <w:unhideWhenUsed/>
+    <w:rsid w:val="003012B8"/>
+    <w:pPr>
+      <w:spacing w:after="100"/>
+    </w:pPr>
+    <w:rPr>
+      <w:rFonts w:eastAsiaTheme="minorEastAsia" w:cs="Times New Roman"/>
+      <w:kern w:val="0"/>
+      <w:lang w:eastAsia="fr-FR"/>
+      <w14:ligatures w14:val="none"/>
+    </w:rPr>
+  </w:style>
+  <w:style w:type="paragraph" w:styleId="TM3">
+    <w:name w:val="toc 3"/>
+    <w:basedOn w:val="Normal"/>
+    <w:next w:val="Normal"/>
+    <w:autoRedefine/>
+    <w:uiPriority w:val="39"/>
+    <w:unhideWhenUsed/>
+    <w:rsid w:val="003012B8"/>
+    <w:pPr>
+      <w:spacing w:after="100"/>
+      <w:ind w:left="440"/>
+    </w:pPr>
+    <w:rPr>
+      <w:rFonts w:eastAsiaTheme="minorEastAsia" w:cs="Times New Roman"/>
+      <w:kern w:val="0"/>
+      <w:lang w:eastAsia="fr-FR"/>
+      <w14:ligatures w14:val="none"/>
+    </w:rPr>
+  </w:style>
+  <w:style w:type="character" w:styleId="Lienhypertexte">
+    <w:name w:val="Hyperlink"/>
+    <w:basedOn w:val="Policepardfaut"/>
+    <w:uiPriority w:val="99"/>
+    <w:unhideWhenUsed/>
+    <w:rsid w:val="003012B8"/>
+    <w:rPr>
+      <w:color w:val="467886" w:themeColor="hyperlink"/>
+      <w:u w:val="single"/>
+    </w:rPr>
   </w:style>
 </w:styles>
 </file>
@@ -1356,4 +3364,16 @@
     </a:ext>
   </a:extLst>
 </a:theme>
+</file>
+
+<file path=customXml/item1.xml><?xml version="1.0" encoding="utf-8"?>
+<b:Sources xmlns:b="http://schemas.openxmlformats.org/officeDocument/2006/bibliography" xmlns="http://schemas.openxmlformats.org/officeDocument/2006/bibliography" SelectedStyle="\APASixthEditionOfficeOnline.xsl" StyleName="APA" Version="6"/>
+</file>
+
+<file path=customXml/itemProps1.xml><?xml version="1.0" encoding="utf-8"?>
+<ds:datastoreItem xmlns:ds="http://schemas.openxmlformats.org/officeDocument/2006/customXml" ds:itemID="{87F9442D-8209-4875-B302-F280B283D0A2}">
+  <ds:schemaRefs>
+    <ds:schemaRef ds:uri="http://schemas.openxmlformats.org/officeDocument/2006/bibliography"/>
+  </ds:schemaRefs>
+</ds:datastoreItem>
 </file>
--- a/RapportR5A04.docx
+++ b/RapportR5A04.docx
@@ -4,29 +4,126 @@
   <w:body>
     <w:p>
       <w:pPr>
-        <w:rPr>
-          <w:rFonts w:ascii="Arial" w:hAnsi="Arial" w:cs="Arial"/>
-        </w:rPr>
-      </w:pPr>
-      <w:r>
-        <w:rPr>
-          <w:rFonts w:ascii="Arial" w:hAnsi="Arial" w:cs="Arial"/>
+        <w:spacing w:after="0" w:line="240" w:lineRule="auto"/>
+      </w:pPr>
+      <w:r>
+        <w:t>Simon ARMAND</w:t>
+      </w:r>
+      <w:r>
+        <w:tab/>
+      </w:r>
+      <w:r>
+        <w:tab/>
+      </w:r>
+      <w:r>
+        <w:tab/>
+      </w:r>
+      <w:r>
+        <w:tab/>
+      </w:r>
+      <w:r>
+        <w:tab/>
+      </w:r>
+      <w:r>
+        <w:tab/>
+      </w:r>
+      <w:r>
+        <w:tab/>
+      </w:r>
+      <w:r>
+        <w:tab/>
+      </w:r>
+      <w:r>
+        <w:tab/>
+        <w:t xml:space="preserve">              R5A04</w:t>
+      </w:r>
+    </w:p>
+    <w:p>
+      <w:pPr>
+        <w:spacing w:after="0" w:line="240" w:lineRule="auto"/>
+      </w:pPr>
+      <w:r>
+        <w:t>Sofia GRIBANOVA</w:t>
+      </w:r>
+      <w:r>
+        <w:tab/>
+      </w:r>
+      <w:r>
+        <w:tab/>
+      </w:r>
+      <w:r>
+        <w:tab/>
+      </w:r>
+      <w:r>
+        <w:tab/>
+      </w:r>
+      <w:r>
+        <w:tab/>
+      </w:r>
+      <w:r>
+        <w:tab/>
+      </w:r>
+      <w:r>
+        <w:tab/>
+      </w:r>
+      <w:r>
+        <w:tab/>
+      </w:r>
+      <w:r>
+        <w:tab/>
+        <w:t xml:space="preserve">      Groupe 3A</w:t>
+      </w:r>
+    </w:p>
+    <w:p>
+      <w:pPr>
+        <w:pStyle w:val="Titre"/>
+        <w:jc w:val="center"/>
+        <w:rPr>
+          <w:sz w:val="72"/>
+          <w:szCs w:val="72"/>
+        </w:rPr>
+      </w:pPr>
+    </w:p>
+    <w:p>
+      <w:pPr>
+        <w:pStyle w:val="Titre"/>
+        <w:jc w:val="center"/>
+        <w:rPr>
+          <w:sz w:val="72"/>
+          <w:szCs w:val="72"/>
+        </w:rPr>
+      </w:pPr>
+      <w:r>
+        <w:rPr>
+          <w:sz w:val="72"/>
+          <w:szCs w:val="72"/>
         </w:rPr>
         <w:t>Mini-projet 1 :</w:t>
       </w:r>
     </w:p>
     <w:p>
       <w:pPr>
-        <w:rPr>
-          <w:rFonts w:ascii="Arial" w:hAnsi="Arial" w:cs="Arial"/>
-        </w:rPr>
-      </w:pPr>
-      <w:r>
-        <w:rPr>
-          <w:rFonts w:ascii="Arial" w:hAnsi="Arial" w:cs="Arial"/>
+        <w:pStyle w:val="Titre"/>
+        <w:jc w:val="center"/>
+        <w:rPr>
+          <w:sz w:val="44"/>
+          <w:szCs w:val="44"/>
+        </w:rPr>
+      </w:pPr>
+      <w:r>
+        <w:rPr>
+          <w:sz w:val="44"/>
+          <w:szCs w:val="44"/>
         </w:rPr>
         <w:t>Trouver un élément commun entre 2 listes d’entiers</w:t>
       </w:r>
+    </w:p>
+    <w:p>
+      <w:pPr>
+        <w:rPr>
+          <w:rFonts w:ascii="Arial" w:hAnsi="Arial" w:cs="Arial"/>
+        </w:rPr>
+      </w:pPr>
     </w:p>
     <w:p>
       <w:pPr>
@@ -107,7 +204,7 @@
             </w:rPr>
             <w:fldChar w:fldCharType="separate"/>
           </w:r>
-          <w:hyperlink w:anchor="_Toc185190387" w:history="1">
+          <w:hyperlink w:anchor="_Toc185196089" w:history="1">
             <w:r>
               <w:rPr>
                 <w:rStyle w:val="Lienhypertexte"/>
@@ -135,7 +232,7 @@
                 <w:noProof/>
                 <w:webHidden/>
               </w:rPr>
-              <w:instrText xml:space="preserve"> PAGEREF _Toc185190387 \h </w:instrText>
+              <w:instrText xml:space="preserve"> PAGEREF _Toc185196089 \h </w:instrText>
             </w:r>
             <w:r>
               <w:rPr>
@@ -181,7 +278,7 @@
               <w14:ligatures w14:val="standardContextual"/>
             </w:rPr>
           </w:pPr>
-          <w:hyperlink w:anchor="_Toc185190388" w:history="1">
+          <w:hyperlink w:anchor="_Toc185196090" w:history="1">
             <w:r>
               <w:rPr>
                 <w:rStyle w:val="Lienhypertexte"/>
@@ -209,7 +306,7 @@
                 <w:noProof/>
                 <w:webHidden/>
               </w:rPr>
-              <w:instrText xml:space="preserve"> PAGEREF _Toc185190388 \h </w:instrText>
+              <w:instrText xml:space="preserve"> PAGEREF _Toc185196090 \h </w:instrText>
             </w:r>
             <w:r>
               <w:rPr>
@@ -255,14 +352,14 @@
               <w14:ligatures w14:val="standardContextual"/>
             </w:rPr>
           </w:pPr>
-          <w:hyperlink w:anchor="_Toc185190389" w:history="1">
+          <w:hyperlink w:anchor="_Toc185196091" w:history="1">
             <w:r>
               <w:rPr>
                 <w:rStyle w:val="Lienhypertexte"/>
                 <w:rFonts w:ascii="Arial" w:hAnsi="Arial" w:cs="Arial"/>
                 <w:noProof/>
               </w:rPr>
-              <w:t>Modification de l’algorithme en utilisant une boucle while</w:t>
+              <w:t>Modification de l’algorithme en utilisant une boucle ‘‘while’’</w:t>
             </w:r>
             <w:r>
               <w:rPr>
@@ -283,7 +380,80 @@
                 <w:noProof/>
                 <w:webHidden/>
               </w:rPr>
-              <w:instrText xml:space="preserve"> PAGEREF _Toc185190389 \h </w:instrText>
+              <w:instrText xml:space="preserve"> PAGEREF _Toc185196091 \h </w:instrText>
+            </w:r>
+            <w:r>
+              <w:rPr>
+                <w:noProof/>
+                <w:webHidden/>
+              </w:rPr>
+            </w:r>
+            <w:r>
+              <w:rPr>
+                <w:noProof/>
+                <w:webHidden/>
+              </w:rPr>
+              <w:fldChar w:fldCharType="separate"/>
+            </w:r>
+            <w:r>
+              <w:rPr>
+                <w:noProof/>
+                <w:webHidden/>
+              </w:rPr>
+              <w:t>3</w:t>
+            </w:r>
+            <w:r>
+              <w:rPr>
+                <w:noProof/>
+                <w:webHidden/>
+              </w:rPr>
+              <w:fldChar w:fldCharType="end"/>
+            </w:r>
+          </w:hyperlink>
+        </w:p>
+        <w:p>
+          <w:pPr>
+            <w:pStyle w:val="TM3"/>
+            <w:tabs>
+              <w:tab w:val="right" w:leader="dot" w:pos="9062"/>
+            </w:tabs>
+            <w:rPr>
+              <w:rFonts w:cstheme="minorBidi"/>
+              <w:noProof/>
+              <w:kern w:val="2"/>
+              <w:sz w:val="24"/>
+              <w:szCs w:val="24"/>
+              <w14:ligatures w14:val="standardContextual"/>
+            </w:rPr>
+          </w:pPr>
+          <w:hyperlink w:anchor="_Toc185196092" w:history="1">
+            <w:r>
+              <w:rPr>
+                <w:rStyle w:val="Lienhypertexte"/>
+                <w:noProof/>
+              </w:rPr>
+              <w:t>Algorithme 2 : Boucle ‘‘while’’</w:t>
+            </w:r>
+            <w:r>
+              <w:rPr>
+                <w:noProof/>
+                <w:webHidden/>
+              </w:rPr>
+              <w:tab/>
+            </w:r>
+            <w:r>
+              <w:rPr>
+                <w:noProof/>
+                <w:webHidden/>
+              </w:rPr>
+              <w:fldChar w:fldCharType="begin"/>
+            </w:r>
+            <w:r>
+              <w:rPr>
+                <w:noProof/>
+                <w:webHidden/>
+              </w:rPr>
+              <w:instrText xml:space="preserve"> PAGEREF _Toc185196092 \h </w:instrText>
             </w:r>
             <w:r>
               <w:rPr>
@@ -329,7 +499,7 @@
               <w14:ligatures w14:val="standardContextual"/>
             </w:rPr>
           </w:pPr>
-          <w:hyperlink w:anchor="_Toc185190390" w:history="1">
+          <w:hyperlink w:anchor="_Toc185196093" w:history="1">
             <w:r>
               <w:rPr>
                 <w:rStyle w:val="Lienhypertexte"/>
@@ -357,7 +527,7 @@
                 <w:noProof/>
                 <w:webHidden/>
               </w:rPr>
-              <w:instrText xml:space="preserve"> PAGEREF _Toc185190390 \h </w:instrText>
+              <w:instrText xml:space="preserve"> PAGEREF _Toc185196093 \h </w:instrText>
             </w:r>
             <w:r>
               <w:rPr>
@@ -403,14 +573,14 @@
               <w14:ligatures w14:val="standardContextual"/>
             </w:rPr>
           </w:pPr>
-          <w:hyperlink w:anchor="_Toc185190391" w:history="1">
+          <w:hyperlink w:anchor="_Toc185196094" w:history="1">
             <w:r>
               <w:rPr>
                 <w:rStyle w:val="Lienhypertexte"/>
                 <w:rFonts w:ascii="Arial" w:hAnsi="Arial" w:cs="Arial"/>
                 <w:noProof/>
               </w:rPr>
-              <w:t>Nouvelle algorithme avec structure de tas</w:t>
+              <w:t>Nouvel algorithme avec structure de tas</w:t>
             </w:r>
             <w:r>
               <w:rPr>
@@ -431,7 +601,7 @@
                 <w:noProof/>
                 <w:webHidden/>
               </w:rPr>
-              <w:instrText xml:space="preserve"> PAGEREF _Toc185190391 \h </w:instrText>
+              <w:instrText xml:space="preserve"> PAGEREF _Toc185196094 \h </w:instrText>
             </w:r>
             <w:r>
               <w:rPr>
@@ -451,7 +621,7 @@
                 <w:noProof/>
                 <w:webHidden/>
               </w:rPr>
-              <w:t>3</w:t>
+              <w:t>4</w:t>
             </w:r>
             <w:r>
               <w:rPr>
@@ -477,7 +647,7 @@
               <w14:ligatures w14:val="standardContextual"/>
             </w:rPr>
           </w:pPr>
-          <w:hyperlink w:anchor="_Toc185190392" w:history="1">
+          <w:hyperlink w:anchor="_Toc185196095" w:history="1">
             <w:r>
               <w:rPr>
                 <w:rStyle w:val="Lienhypertexte"/>
@@ -505,7 +675,7 @@
                 <w:noProof/>
                 <w:webHidden/>
               </w:rPr>
-              <w:instrText xml:space="preserve"> PAGEREF _Toc185190392 \h </w:instrText>
+              <w:instrText xml:space="preserve"> PAGEREF _Toc185196095 \h </w:instrText>
             </w:r>
             <w:r>
               <w:rPr>
@@ -525,7 +695,7 @@
                 <w:noProof/>
                 <w:webHidden/>
               </w:rPr>
-              <w:t>3</w:t>
+              <w:t>4</w:t>
             </w:r>
             <w:r>
               <w:rPr>
@@ -573,7 +743,7 @@
           <w:rFonts w:ascii="Arial" w:hAnsi="Arial" w:cs="Arial"/>
         </w:rPr>
       </w:pPr>
-      <w:bookmarkStart w:id="0" w:name="_Toc185190387"/>
+      <w:bookmarkStart w:id="0" w:name="_Toc185196089"/>
       <w:r>
         <w:rPr>
           <w:rFonts w:ascii="Arial" w:hAnsi="Arial" w:cs="Arial"/>
@@ -642,7 +812,7 @@
           <w:rFonts w:ascii="Arial" w:hAnsi="Arial" w:cs="Arial"/>
         </w:rPr>
       </w:pPr>
-      <w:bookmarkStart w:id="1" w:name="_Toc185190388"/>
+      <w:bookmarkStart w:id="1" w:name="_Toc185196090"/>
       <w:r>
         <w:rPr>
           <w:rStyle w:val="Titre3Car"/>
@@ -1249,7 +1419,7 @@
           <w:rFonts w:ascii="Arial" w:hAnsi="Arial" w:cs="Arial"/>
         </w:rPr>
       </w:pPr>
-      <w:bookmarkStart w:id="2" w:name="_Toc185190389"/>
+      <w:bookmarkStart w:id="2" w:name="_Toc185196091"/>
       <w:r>
         <w:rPr>
           <w:rFonts w:ascii="Arial" w:hAnsi="Arial" w:cs="Arial"/>
@@ -1269,13 +1439,13 @@
         </w:rPr>
         <w:t>while</w:t>
       </w:r>
+      <w:r>
+        <w:rPr>
+          <w:rFonts w:ascii="Arial" w:hAnsi="Arial" w:cs="Arial"/>
+        </w:rPr>
+        <w:t>’’</w:t>
+      </w:r>
       <w:bookmarkEnd w:id="2"/>
-      <w:r>
-        <w:rPr>
-          <w:rFonts w:ascii="Arial" w:hAnsi="Arial" w:cs="Arial"/>
-        </w:rPr>
-        <w:t>’’</w:t>
-      </w:r>
     </w:p>
     <w:p>
       <w:pPr>
@@ -1315,12 +1485,14 @@
       <w:pPr>
         <w:pStyle w:val="Titre3"/>
       </w:pPr>
+      <w:bookmarkStart w:id="3" w:name="_Toc185196092"/>
       <w:r>
         <w:t>Algorithme 2 :</w:t>
       </w:r>
       <w:r>
         <w:t xml:space="preserve"> Boucle ‘‘while’’</w:t>
       </w:r>
+      <w:bookmarkEnd w:id="3"/>
     </w:p>
     <w:p>
       <w:pPr>
@@ -1868,14 +2040,117 @@
           <w:rFonts w:ascii="Arial" w:hAnsi="Arial" w:cs="Arial"/>
         </w:rPr>
       </w:pPr>
-      <w:bookmarkStart w:id="3" w:name="_Toc185190390"/>
+      <w:bookmarkStart w:id="4" w:name="_Toc185196093"/>
       <w:r>
         <w:rPr>
           <w:rFonts w:ascii="Arial" w:hAnsi="Arial" w:cs="Arial"/>
         </w:rPr>
         <w:t>Performances de l’algorithme</w:t>
       </w:r>
-      <w:bookmarkEnd w:id="3"/>
+      <w:bookmarkEnd w:id="4"/>
+    </w:p>
+    <w:p/>
+    <w:p>
+      <w:r>
+        <w:rPr>
+          <w:rFonts w:ascii="Arial" w:hAnsi="Arial" w:cs="Arial"/>
+        </w:rPr>
+        <w:drawing>
+          <wp:anchor distT="0" distB="0" distL="114300" distR="114300" simplePos="0" relativeHeight="251658240" behindDoc="0" locked="0" layoutInCell="1" allowOverlap="1" wp14:anchorId="33A6268E" wp14:editId="15F1DE80">
+            <wp:simplePos x="0" y="0"/>
+            <wp:positionH relativeFrom="column">
+              <wp:posOffset>136525</wp:posOffset>
+            </wp:positionH>
+            <wp:positionV relativeFrom="paragraph">
+              <wp:posOffset>783590</wp:posOffset>
+            </wp:positionV>
+            <wp:extent cx="5196840" cy="2623820"/>
+            <wp:effectExtent l="0" t="0" r="3810" b="5080"/>
+            <wp:wrapSquare wrapText="bothSides"/>
+            <wp:docPr id="540909623" name="Image 1" descr="Une image contenant texte, Tracé, ligne, diagramme&#10;&#10;Description générée automatiquement"/>
+            <wp:cNvGraphicFramePr>
+              <a:graphicFrameLocks xmlns:a="http://schemas.openxmlformats.org/drawingml/2006/main" noChangeAspect="1"/>
+            </wp:cNvGraphicFramePr>
+            <a:graphic xmlns:a="http://schemas.openxmlformats.org/drawingml/2006/main">
+              <a:graphicData uri="http://schemas.openxmlformats.org/drawingml/2006/picture">
+                <pic:pic xmlns:pic="http://schemas.openxmlformats.org/drawingml/2006/picture">
+                  <pic:nvPicPr>
+                    <pic:cNvPr id="540909623" name="Image 1" descr="Une image contenant texte, Tracé, ligne, diagramme&#10;&#10;Description générée automatiquement"/>
+                    <pic:cNvPicPr/>
+                  </pic:nvPicPr>
+                  <pic:blipFill>
+                    <a:blip r:embed="rId7" cstate="print">
+                      <a:extLst>
+                        <a:ext uri="{28A0092B-C50C-407E-A947-70E740481C1C}">
+                          <a14:useLocalDpi xmlns:a14="http://schemas.microsoft.com/office/drawing/2010/main" val="0"/>
+                        </a:ext>
+                      </a:extLst>
+                    </a:blip>
+                    <a:stretch>
+                      <a:fillRect/>
+                    </a:stretch>
+                  </pic:blipFill>
+                  <pic:spPr>
+                    <a:xfrm>
+                      <a:off x="0" y="0"/>
+                      <a:ext cx="5196840" cy="2623820"/>
+                    </a:xfrm>
+                    <a:prstGeom prst="rect">
+                      <a:avLst/>
+                    </a:prstGeom>
+                  </pic:spPr>
+                </pic:pic>
+              </a:graphicData>
+            </a:graphic>
+            <wp14:sizeRelH relativeFrom="margin">
+              <wp14:pctWidth>0</wp14:pctWidth>
+            </wp14:sizeRelH>
+            <wp14:sizeRelV relativeFrom="margin">
+              <wp14:pctHeight>0</wp14:pctHeight>
+            </wp14:sizeRelV>
+          </wp:anchor>
+        </w:drawing>
+      </w:r>
+      <w:r>
+        <w:tab/>
+        <w:t>Une fois l’algorithme implémenté (fonction ‘‘</w:t>
+      </w:r>
+      <w:r>
+        <w:t>element_commun1(L1, L2)</w:t>
+      </w:r>
+      <w:r>
+        <w:t>’’ du fichier element_commun1.py) et testé (fonction ‘‘</w:t>
+      </w:r>
+      <w:r>
+        <w:t>test_element_commun1()</w:t>
+      </w:r>
+      <w:r>
+        <w:t xml:space="preserve">’’ du fichier </w:t>
+      </w:r>
+      <w:r>
+        <w:t>test_element_commun1</w:t>
+      </w:r>
+      <w:r>
+        <w:t>.py), on fait un graphe permettant de visualiser ses performances (</w:t>
+      </w:r>
+      <w:r>
+        <w:t>fonction ‘‘</w:t>
+      </w:r>
+      <w:r>
+        <w:t>afficher_graph1(n)</w:t>
+      </w:r>
+      <w:r>
+        <w:t xml:space="preserve">’’ du fichier </w:t>
+      </w:r>
+      <w:r>
+        <w:t>test_</w:t>
+      </w:r>
+      <w:r>
+        <w:t>element_commun1.py</w:t>
+      </w:r>
+      <w:r>
+        <w:t>).</w:t>
+      </w:r>
     </w:p>
     <w:p>
       <w:pPr>
@@ -1898,21 +2173,83 @@
           <w:rFonts w:ascii="Arial" w:hAnsi="Arial" w:cs="Arial"/>
         </w:rPr>
       </w:pPr>
-      <w:bookmarkStart w:id="4" w:name="_Toc185190391"/>
-      <w:r>
-        <w:rPr>
-          <w:rFonts w:ascii="Arial" w:hAnsi="Arial" w:cs="Arial"/>
-        </w:rPr>
-        <w:t>Nouvelle algorithme avec structure de tas</w:t>
-      </w:r>
-      <w:bookmarkEnd w:id="4"/>
-    </w:p>
-    <w:p>
-      <w:pPr>
-        <w:rPr>
-          <w:rFonts w:ascii="Arial" w:hAnsi="Arial" w:cs="Arial"/>
-        </w:rPr>
-      </w:pPr>
+      <w:bookmarkStart w:id="5" w:name="_Toc185196094"/>
+      <w:r>
+        <w:rPr>
+          <w:rFonts w:ascii="Arial" w:hAnsi="Arial" w:cs="Arial"/>
+        </w:rPr>
+        <w:lastRenderedPageBreak/>
+        <w:t>Nouvel algorithme avec structure de tas</w:t>
+      </w:r>
+      <w:bookmarkEnd w:id="5"/>
+    </w:p>
+    <w:p/>
+    <w:p>
+      <w:r>
+        <w:tab/>
+        <w:t>Pour essayer une nouvelle approche, nous changeons ici le fonctionnement en liste de l’algorithme 2 pour essayer avec une structure pas tas. L’idée est d’avoir des valeurs déjà trié, permettant d’optimiser la recherche du minimum utilisé dans l’algorithme 2.</w:t>
+      </w:r>
+    </w:p>
+    <w:p>
+      <w:r>
+        <w:tab/>
+        <w:t>En chronométrant les performances de cette approche, nous nous sommes rendu compte que les résultats n’étaient pas très parlants, car les temps étaient soit 0.5, soit 0. Il a donc fallu lisser les valeurs en utilisant la fonction ‘‘</w:t>
+      </w:r>
+      <w:proofErr w:type="spellStart"/>
+      <w:r>
+        <w:t>np.convolve</w:t>
+      </w:r>
+      <w:proofErr w:type="spellEnd"/>
+      <w:r>
+        <w:t>’’ pour l’affichage du graphe.</w:t>
+      </w:r>
+    </w:p>
+    <w:p>
+      <w:pPr>
+        <w:rPr>
+          <w:rFonts w:ascii="Arial" w:hAnsi="Arial" w:cs="Arial"/>
+        </w:rPr>
+      </w:pPr>
+      <w:r>
+        <w:rPr>
+          <w:rFonts w:ascii="Arial" w:hAnsi="Arial" w:cs="Arial"/>
+        </w:rPr>
+        <w:drawing>
+          <wp:inline distT="0" distB="0" distL="0" distR="0" wp14:anchorId="6D41592F" wp14:editId="57E40EF4">
+            <wp:extent cx="5760720" cy="2880360"/>
+            <wp:effectExtent l="0" t="0" r="0" b="0"/>
+            <wp:docPr id="750724069" name="Image 1" descr="Une image contenant texte, ligne, Police, Tracé&#10;&#10;Description générée automatiquement"/>
+            <wp:cNvGraphicFramePr>
+              <a:graphicFrameLocks xmlns:a="http://schemas.openxmlformats.org/drawingml/2006/main" noChangeAspect="1"/>
+            </wp:cNvGraphicFramePr>
+            <a:graphic xmlns:a="http://schemas.openxmlformats.org/drawingml/2006/main">
+              <a:graphicData uri="http://schemas.openxmlformats.org/drawingml/2006/picture">
+                <pic:pic xmlns:pic="http://schemas.openxmlformats.org/drawingml/2006/picture">
+                  <pic:nvPicPr>
+                    <pic:cNvPr id="750724069" name="Image 1" descr="Une image contenant texte, ligne, Police, Tracé&#10;&#10;Description générée automatiquement"/>
+                    <pic:cNvPicPr/>
+                  </pic:nvPicPr>
+                  <pic:blipFill>
+                    <a:blip r:embed="rId8"/>
+                    <a:stretch>
+                      <a:fillRect/>
+                    </a:stretch>
+                  </pic:blipFill>
+                  <pic:spPr>
+                    <a:xfrm>
+                      <a:off x="0" y="0"/>
+                      <a:ext cx="5760720" cy="2880360"/>
+                    </a:xfrm>
+                    <a:prstGeom prst="rect">
+                      <a:avLst/>
+                    </a:prstGeom>
+                  </pic:spPr>
+                </pic:pic>
+              </a:graphicData>
+            </a:graphic>
+          </wp:inline>
+        </w:drawing>
+      </w:r>
     </w:p>
     <w:p>
       <w:pPr>
@@ -1928,14 +2265,14 @@
           <w:rFonts w:ascii="Arial" w:hAnsi="Arial" w:cs="Arial"/>
         </w:rPr>
       </w:pPr>
-      <w:bookmarkStart w:id="5" w:name="_Toc185190392"/>
+      <w:bookmarkStart w:id="6" w:name="_Toc185196095"/>
       <w:r>
         <w:rPr>
           <w:rFonts w:ascii="Arial" w:hAnsi="Arial" w:cs="Arial"/>
         </w:rPr>
         <w:t>Comparaison des performances</w:t>
       </w:r>
-      <w:bookmarkEnd w:id="5"/>
+      <w:bookmarkEnd w:id="6"/>
     </w:p>
     <w:p>
       <w:pPr>
@@ -1945,10 +2282,12 @@
       </w:pPr>
     </w:p>
     <w:sectPr>
-      <w:headerReference w:type="default" r:id="rId7"/>
+      <w:headerReference w:type="default" r:id="rId9"/>
+      <w:footerReference w:type="default" r:id="rId10"/>
       <w:pgSz w:w="11906" w:h="16838"/>
       <w:pgMar w:top="1417" w:right="1417" w:bottom="1417" w:left="1417" w:header="708" w:footer="708" w:gutter="0"/>
       <w:cols w:space="708"/>
+      <w:titlePg/>
       <w:docGrid w:linePitch="360"/>
     </w:sectPr>
   </w:body>
@@ -1978,6 +2317,48 @@
     </w:p>
   </w:endnote>
 </w:endnotes>
+</file>
+
+<file path=word/footer1.xml><?xml version="1.0" encoding="utf-8"?>
+<w:ftr xmlns:wpc="http://schemas.microsoft.com/office/word/2010/wordprocessingCanvas" xmlns:cx="http://schemas.microsoft.com/office/drawing/2014/chartex" xmlns:cx1="http://schemas.microsoft.com/office/drawing/2015/9/8/chartex" xmlns:cx2="http://schemas.microsoft.com/office/drawing/2015/10/21/chartex" xmlns:cx3="http://schemas.microsoft.com/office/drawing/2016/5/9/chartex" xmlns:cx4="http://schemas.microsoft.com/office/drawing/2016/5/10/chartex" xmlns:cx5="http://schemas.microsoft.com/office/drawing/2016/5/11/chartex" xmlns:cx6="http://schemas.microsoft.com/office/drawing/2016/5/12/chartex" xmlns:cx7="http://schemas.microsoft.com/office/drawing/2016/5/13/chartex" xmlns:cx8="http://schemas.microsoft.com/office/drawing/2016/5/14/chartex" xmlns:mc="http://schemas.openxmlformats.org/markup-compatibility/2006" xmlns:aink="http://schemas.microsoft.com/office/drawing/2016/ink" xmlns:am3d="http://schemas.microsoft.com/office/drawing/2017/model3d" xmlns:o="urn:schemas-microsoft-com:office:office" xmlns:oel="http://schemas.microsoft.com/office/2019/extlst" xmlns:r="http://schemas.openxmlformats.org/officeDocument/2006/relationships" xmlns:m="http://schemas.openxmlformats.org/officeDocument/2006/math" xmlns:v="urn:schemas-microsoft-com:vml" xmlns:wp14="http://schemas.microsoft.com/office/word/2010/wordprocessingDrawing" xmlns:wp="http://schemas.openxmlformats.org/drawingml/2006/wordprocessingDrawing" xmlns:w10="urn:schemas-microsoft-com:office:word" xmlns:w="http://schemas.openxmlformats.org/wordprocessingml/2006/main" xmlns:w14="http://schemas.microsoft.com/office/word/2010/wordml" xmlns:w15="http://schemas.microsoft.com/office/word/2012/wordml" xmlns:w16cex="http://schemas.microsoft.com/office/word/2018/wordml/cex" xmlns:w16cid="http://schemas.microsoft.com/office/word/2016/wordml/cid" xmlns:w16="http://schemas.microsoft.com/office/word/2018/wordml" xmlns:w16du="http://schemas.microsoft.com/office/word/2023/wordml/word16du" xmlns:w16sdtdh="http://schemas.microsoft.com/office/word/2020/wordml/sdtdatahash" xmlns:w16sdtfl="http://schemas.microsoft.com/office/word/2024/wordml/sdtformatlock" xmlns:w16se="http://schemas.microsoft.com/office/word/2015/wordml/symex" xmlns:wpg="http://schemas.microsoft.com/office/word/2010/wordprocessingGroup" xmlns:wpi="http://schemas.microsoft.com/office/word/2010/wordprocessingInk" xmlns:wne="http://schemas.microsoft.com/office/word/2006/wordml" xmlns:wps="http://schemas.microsoft.com/office/word/2010/wordprocessingShape" mc:Ignorable="w14 w15 w16se w16cid w16 w16cex w16sdtdh w16sdtfl w16du wp14">
+  <w:sdt>
+    <w:sdtPr>
+      <w:id w:val="-2093385620"/>
+      <w:docPartObj>
+        <w:docPartGallery w:val="Page Numbers (Bottom of Page)"/>
+        <w:docPartUnique/>
+      </w:docPartObj>
+    </w:sdtPr>
+    <w:sdtContent>
+      <w:p>
+        <w:pPr>
+          <w:pStyle w:val="Pieddepage"/>
+          <w:jc w:val="right"/>
+        </w:pPr>
+        <w:r>
+          <w:fldChar w:fldCharType="begin"/>
+        </w:r>
+        <w:r>
+          <w:instrText>PAGE   \* MERGEFORMAT</w:instrText>
+        </w:r>
+        <w:r>
+          <w:fldChar w:fldCharType="separate"/>
+        </w:r>
+        <w:r>
+          <w:t>2</w:t>
+        </w:r>
+        <w:r>
+          <w:fldChar w:fldCharType="end"/>
+        </w:r>
+      </w:p>
+    </w:sdtContent>
+  </w:sdt>
+  <w:p>
+    <w:pPr>
+      <w:pStyle w:val="Pieddepage"/>
+    </w:pPr>
+  </w:p>
+</w:ftr>
 </file>
 
 <file path=word/footnotes.xml><?xml version="1.0" encoding="utf-8"?>

--- a/RapportR5A04.docx
+++ b/RapportR5A04.docx
@@ -5,35 +5,68 @@
     <w:p>
       <w:pPr>
         <w:spacing w:after="0" w:line="240" w:lineRule="auto"/>
-      </w:pPr>
-      <w:r>
+        <w:rPr>
+          <w:rFonts w:ascii="Arial" w:hAnsi="Arial" w:cs="Arial"/>
+        </w:rPr>
+      </w:pPr>
+      <w:r>
+        <w:rPr>
+          <w:rFonts w:ascii="Arial" w:hAnsi="Arial" w:cs="Arial"/>
+        </w:rPr>
         <w:t>Simon ARMAND</w:t>
       </w:r>
       <w:r>
+        <w:rPr>
+          <w:rFonts w:ascii="Arial" w:hAnsi="Arial" w:cs="Arial"/>
+        </w:rPr>
         <w:tab/>
       </w:r>
       <w:r>
+        <w:rPr>
+          <w:rFonts w:ascii="Arial" w:hAnsi="Arial" w:cs="Arial"/>
+        </w:rPr>
         <w:tab/>
       </w:r>
       <w:r>
+        <w:rPr>
+          <w:rFonts w:ascii="Arial" w:hAnsi="Arial" w:cs="Arial"/>
+        </w:rPr>
         <w:tab/>
       </w:r>
       <w:r>
+        <w:rPr>
+          <w:rFonts w:ascii="Arial" w:hAnsi="Arial" w:cs="Arial"/>
+        </w:rPr>
         <w:tab/>
       </w:r>
       <w:r>
+        <w:rPr>
+          <w:rFonts w:ascii="Arial" w:hAnsi="Arial" w:cs="Arial"/>
+        </w:rPr>
         <w:tab/>
       </w:r>
       <w:r>
+        <w:rPr>
+          <w:rFonts w:ascii="Arial" w:hAnsi="Arial" w:cs="Arial"/>
+        </w:rPr>
         <w:tab/>
       </w:r>
       <w:r>
+        <w:rPr>
+          <w:rFonts w:ascii="Arial" w:hAnsi="Arial" w:cs="Arial"/>
+        </w:rPr>
         <w:tab/>
       </w:r>
       <w:r>
+        <w:rPr>
+          <w:rFonts w:ascii="Arial" w:hAnsi="Arial" w:cs="Arial"/>
+        </w:rPr>
         <w:tab/>
       </w:r>
       <w:r>
+        <w:rPr>
+          <w:rFonts w:ascii="Arial" w:hAnsi="Arial" w:cs="Arial"/>
+        </w:rPr>
         <w:tab/>
         <w:t xml:space="preserve">              R5A04</w:t>
       </w:r>
@@ -41,35 +74,68 @@
     <w:p>
       <w:pPr>
         <w:spacing w:after="0" w:line="240" w:lineRule="auto"/>
-      </w:pPr>
-      <w:r>
+        <w:rPr>
+          <w:rFonts w:ascii="Arial" w:hAnsi="Arial" w:cs="Arial"/>
+        </w:rPr>
+      </w:pPr>
+      <w:r>
+        <w:rPr>
+          <w:rFonts w:ascii="Arial" w:hAnsi="Arial" w:cs="Arial"/>
+        </w:rPr>
         <w:t>Sofia GRIBANOVA</w:t>
       </w:r>
       <w:r>
+        <w:rPr>
+          <w:rFonts w:ascii="Arial" w:hAnsi="Arial" w:cs="Arial"/>
+        </w:rPr>
         <w:tab/>
       </w:r>
       <w:r>
+        <w:rPr>
+          <w:rFonts w:ascii="Arial" w:hAnsi="Arial" w:cs="Arial"/>
+        </w:rPr>
         <w:tab/>
       </w:r>
       <w:r>
+        <w:rPr>
+          <w:rFonts w:ascii="Arial" w:hAnsi="Arial" w:cs="Arial"/>
+        </w:rPr>
         <w:tab/>
       </w:r>
       <w:r>
+        <w:rPr>
+          <w:rFonts w:ascii="Arial" w:hAnsi="Arial" w:cs="Arial"/>
+        </w:rPr>
         <w:tab/>
       </w:r>
       <w:r>
+        <w:rPr>
+          <w:rFonts w:ascii="Arial" w:hAnsi="Arial" w:cs="Arial"/>
+        </w:rPr>
         <w:tab/>
       </w:r>
       <w:r>
+        <w:rPr>
+          <w:rFonts w:ascii="Arial" w:hAnsi="Arial" w:cs="Arial"/>
+        </w:rPr>
         <w:tab/>
       </w:r>
       <w:r>
+        <w:rPr>
+          <w:rFonts w:ascii="Arial" w:hAnsi="Arial" w:cs="Arial"/>
+        </w:rPr>
         <w:tab/>
       </w:r>
       <w:r>
+        <w:rPr>
+          <w:rFonts w:ascii="Arial" w:hAnsi="Arial" w:cs="Arial"/>
+        </w:rPr>
         <w:tab/>
       </w:r>
       <w:r>
+        <w:rPr>
+          <w:rFonts w:ascii="Arial" w:hAnsi="Arial" w:cs="Arial"/>
+        </w:rPr>
         <w:tab/>
         <w:t xml:space="preserve">      Groupe 3A</w:t>
       </w:r>
@@ -79,6 +145,7 @@
         <w:pStyle w:val="Titre"/>
         <w:jc w:val="center"/>
         <w:rPr>
+          <w:rFonts w:ascii="Arial" w:hAnsi="Arial" w:cs="Arial"/>
           <w:sz w:val="72"/>
           <w:szCs w:val="72"/>
         </w:rPr>
@@ -89,12 +156,14 @@
         <w:pStyle w:val="Titre"/>
         <w:jc w:val="center"/>
         <w:rPr>
+          <w:rFonts w:ascii="Arial" w:hAnsi="Arial" w:cs="Arial"/>
           <w:sz w:val="72"/>
           <w:szCs w:val="72"/>
         </w:rPr>
       </w:pPr>
       <w:r>
         <w:rPr>
+          <w:rFonts w:ascii="Arial" w:hAnsi="Arial" w:cs="Arial"/>
           <w:sz w:val="72"/>
           <w:szCs w:val="72"/>
         </w:rPr>
@@ -106,12 +175,14 @@
         <w:pStyle w:val="Titre"/>
         <w:jc w:val="center"/>
         <w:rPr>
+          <w:rFonts w:ascii="Arial" w:hAnsi="Arial" w:cs="Arial"/>
           <w:sz w:val="44"/>
           <w:szCs w:val="44"/>
         </w:rPr>
       </w:pPr>
       <w:r>
         <w:rPr>
+          <w:rFonts w:ascii="Arial" w:hAnsi="Arial" w:cs="Arial"/>
           <w:sz w:val="44"/>
           <w:szCs w:val="44"/>
         </w:rPr>
@@ -178,7 +249,7 @@
               <w:tab w:val="right" w:leader="dot" w:pos="9062"/>
             </w:tabs>
             <w:rPr>
-              <w:rFonts w:cstheme="minorBidi"/>
+              <w:rFonts w:ascii="Arial" w:hAnsi="Arial" w:cs="Arial"/>
               <w:noProof/>
               <w:kern w:val="2"/>
               <w:sz w:val="24"/>
@@ -215,6 +286,7 @@
             </w:r>
             <w:r>
               <w:rPr>
+                <w:rFonts w:ascii="Arial" w:hAnsi="Arial" w:cs="Arial"/>
                 <w:noProof/>
                 <w:webHidden/>
               </w:rPr>
@@ -222,6 +294,7 @@
             </w:r>
             <w:r>
               <w:rPr>
+                <w:rFonts w:ascii="Arial" w:hAnsi="Arial" w:cs="Arial"/>
                 <w:noProof/>
                 <w:webHidden/>
               </w:rPr>
@@ -229,6 +302,7 @@
             </w:r>
             <w:r>
               <w:rPr>
+                <w:rFonts w:ascii="Arial" w:hAnsi="Arial" w:cs="Arial"/>
                 <w:noProof/>
                 <w:webHidden/>
               </w:rPr>
@@ -236,12 +310,14 @@
             </w:r>
             <w:r>
               <w:rPr>
-                <w:noProof/>
-                <w:webHidden/>
-              </w:rPr>
-            </w:r>
-            <w:r>
-              <w:rPr>
+                <w:rFonts w:ascii="Arial" w:hAnsi="Arial" w:cs="Arial"/>
+                <w:noProof/>
+                <w:webHidden/>
+              </w:rPr>
+            </w:r>
+            <w:r>
+              <w:rPr>
+                <w:rFonts w:ascii="Arial" w:hAnsi="Arial" w:cs="Arial"/>
                 <w:noProof/>
                 <w:webHidden/>
               </w:rPr>
@@ -249,6 +325,7 @@
             </w:r>
             <w:r>
               <w:rPr>
+                <w:rFonts w:ascii="Arial" w:hAnsi="Arial" w:cs="Arial"/>
                 <w:noProof/>
                 <w:webHidden/>
               </w:rPr>
@@ -256,6 +333,7 @@
             </w:r>
             <w:r>
               <w:rPr>
+                <w:rFonts w:ascii="Arial" w:hAnsi="Arial" w:cs="Arial"/>
                 <w:noProof/>
                 <w:webHidden/>
               </w:rPr>
@@ -270,7 +348,7 @@
               <w:tab w:val="right" w:leader="dot" w:pos="9062"/>
             </w:tabs>
             <w:rPr>
-              <w:rFonts w:cstheme="minorBidi"/>
+              <w:rFonts w:ascii="Arial" w:hAnsi="Arial" w:cs="Arial"/>
               <w:noProof/>
               <w:kern w:val="2"/>
               <w:sz w:val="24"/>
@@ -289,6 +367,7 @@
             </w:r>
             <w:r>
               <w:rPr>
+                <w:rFonts w:ascii="Arial" w:hAnsi="Arial" w:cs="Arial"/>
                 <w:noProof/>
                 <w:webHidden/>
               </w:rPr>
@@ -296,6 +375,7 @@
             </w:r>
             <w:r>
               <w:rPr>
+                <w:rFonts w:ascii="Arial" w:hAnsi="Arial" w:cs="Arial"/>
                 <w:noProof/>
                 <w:webHidden/>
               </w:rPr>
@@ -303,6 +383,7 @@
             </w:r>
             <w:r>
               <w:rPr>
+                <w:rFonts w:ascii="Arial" w:hAnsi="Arial" w:cs="Arial"/>
                 <w:noProof/>
                 <w:webHidden/>
               </w:rPr>
@@ -310,12 +391,14 @@
             </w:r>
             <w:r>
               <w:rPr>
-                <w:noProof/>
-                <w:webHidden/>
-              </w:rPr>
-            </w:r>
-            <w:r>
-              <w:rPr>
+                <w:rFonts w:ascii="Arial" w:hAnsi="Arial" w:cs="Arial"/>
+                <w:noProof/>
+                <w:webHidden/>
+              </w:rPr>
+            </w:r>
+            <w:r>
+              <w:rPr>
+                <w:rFonts w:ascii="Arial" w:hAnsi="Arial" w:cs="Arial"/>
                 <w:noProof/>
                 <w:webHidden/>
               </w:rPr>
@@ -323,6 +406,7 @@
             </w:r>
             <w:r>
               <w:rPr>
+                <w:rFonts w:ascii="Arial" w:hAnsi="Arial" w:cs="Arial"/>
                 <w:noProof/>
                 <w:webHidden/>
               </w:rPr>
@@ -330,6 +414,7 @@
             </w:r>
             <w:r>
               <w:rPr>
+                <w:rFonts w:ascii="Arial" w:hAnsi="Arial" w:cs="Arial"/>
                 <w:noProof/>
                 <w:webHidden/>
               </w:rPr>
@@ -344,7 +429,7 @@
               <w:tab w:val="right" w:leader="dot" w:pos="9062"/>
             </w:tabs>
             <w:rPr>
-              <w:rFonts w:cstheme="minorBidi"/>
+              <w:rFonts w:ascii="Arial" w:hAnsi="Arial" w:cs="Arial"/>
               <w:noProof/>
               <w:kern w:val="2"/>
               <w:sz w:val="24"/>
@@ -363,6 +448,7 @@
             </w:r>
             <w:r>
               <w:rPr>
+                <w:rFonts w:ascii="Arial" w:hAnsi="Arial" w:cs="Arial"/>
                 <w:noProof/>
                 <w:webHidden/>
               </w:rPr>
@@ -370,6 +456,7 @@
             </w:r>
             <w:r>
               <w:rPr>
+                <w:rFonts w:ascii="Arial" w:hAnsi="Arial" w:cs="Arial"/>
                 <w:noProof/>
                 <w:webHidden/>
               </w:rPr>
@@ -377,6 +464,7 @@
             </w:r>
             <w:r>
               <w:rPr>
+                <w:rFonts w:ascii="Arial" w:hAnsi="Arial" w:cs="Arial"/>
                 <w:noProof/>
                 <w:webHidden/>
               </w:rPr>
@@ -384,12 +472,14 @@
             </w:r>
             <w:r>
               <w:rPr>
-                <w:noProof/>
-                <w:webHidden/>
-              </w:rPr>
-            </w:r>
-            <w:r>
-              <w:rPr>
+                <w:rFonts w:ascii="Arial" w:hAnsi="Arial" w:cs="Arial"/>
+                <w:noProof/>
+                <w:webHidden/>
+              </w:rPr>
+            </w:r>
+            <w:r>
+              <w:rPr>
+                <w:rFonts w:ascii="Arial" w:hAnsi="Arial" w:cs="Arial"/>
                 <w:noProof/>
                 <w:webHidden/>
               </w:rPr>
@@ -397,6 +487,7 @@
             </w:r>
             <w:r>
               <w:rPr>
+                <w:rFonts w:ascii="Arial" w:hAnsi="Arial" w:cs="Arial"/>
                 <w:noProof/>
                 <w:webHidden/>
               </w:rPr>
@@ -404,6 +495,7 @@
             </w:r>
             <w:r>
               <w:rPr>
+                <w:rFonts w:ascii="Arial" w:hAnsi="Arial" w:cs="Arial"/>
                 <w:noProof/>
                 <w:webHidden/>
               </w:rPr>
@@ -418,7 +510,7 @@
               <w:tab w:val="right" w:leader="dot" w:pos="9062"/>
             </w:tabs>
             <w:rPr>
-              <w:rFonts w:cstheme="minorBidi"/>
+              <w:rFonts w:ascii="Arial" w:hAnsi="Arial" w:cs="Arial"/>
               <w:noProof/>
               <w:kern w:val="2"/>
               <w:sz w:val="24"/>
@@ -430,12 +522,14 @@
             <w:r>
               <w:rPr>
                 <w:rStyle w:val="Lienhypertexte"/>
+                <w:rFonts w:ascii="Arial" w:hAnsi="Arial" w:cs="Arial"/>
                 <w:noProof/>
               </w:rPr>
               <w:t>Algorithme 2 : Boucle ‘‘while’’</w:t>
             </w:r>
             <w:r>
               <w:rPr>
+                <w:rFonts w:ascii="Arial" w:hAnsi="Arial" w:cs="Arial"/>
                 <w:noProof/>
                 <w:webHidden/>
               </w:rPr>
@@ -443,6 +537,7 @@
             </w:r>
             <w:r>
               <w:rPr>
+                <w:rFonts w:ascii="Arial" w:hAnsi="Arial" w:cs="Arial"/>
                 <w:noProof/>
                 <w:webHidden/>
               </w:rPr>
@@ -450,6 +545,7 @@
             </w:r>
             <w:r>
               <w:rPr>
+                <w:rFonts w:ascii="Arial" w:hAnsi="Arial" w:cs="Arial"/>
                 <w:noProof/>
                 <w:webHidden/>
               </w:rPr>
@@ -457,12 +553,14 @@
             </w:r>
             <w:r>
               <w:rPr>
-                <w:noProof/>
-                <w:webHidden/>
-              </w:rPr>
-            </w:r>
-            <w:r>
-              <w:rPr>
+                <w:rFonts w:ascii="Arial" w:hAnsi="Arial" w:cs="Arial"/>
+                <w:noProof/>
+                <w:webHidden/>
+              </w:rPr>
+            </w:r>
+            <w:r>
+              <w:rPr>
+                <w:rFonts w:ascii="Arial" w:hAnsi="Arial" w:cs="Arial"/>
                 <w:noProof/>
                 <w:webHidden/>
               </w:rPr>
@@ -470,6 +568,7 @@
             </w:r>
             <w:r>
               <w:rPr>
+                <w:rFonts w:ascii="Arial" w:hAnsi="Arial" w:cs="Arial"/>
                 <w:noProof/>
                 <w:webHidden/>
               </w:rPr>
@@ -477,6 +576,7 @@
             </w:r>
             <w:r>
               <w:rPr>
+                <w:rFonts w:ascii="Arial" w:hAnsi="Arial" w:cs="Arial"/>
                 <w:noProof/>
                 <w:webHidden/>
               </w:rPr>
@@ -491,7 +591,7 @@
               <w:tab w:val="right" w:leader="dot" w:pos="9062"/>
             </w:tabs>
             <w:rPr>
-              <w:rFonts w:cstheme="minorBidi"/>
+              <w:rFonts w:ascii="Arial" w:hAnsi="Arial" w:cs="Arial"/>
               <w:noProof/>
               <w:kern w:val="2"/>
               <w:sz w:val="24"/>
@@ -510,6 +610,7 @@
             </w:r>
             <w:r>
               <w:rPr>
+                <w:rFonts w:ascii="Arial" w:hAnsi="Arial" w:cs="Arial"/>
                 <w:noProof/>
                 <w:webHidden/>
               </w:rPr>
@@ -517,6 +618,7 @@
             </w:r>
             <w:r>
               <w:rPr>
+                <w:rFonts w:ascii="Arial" w:hAnsi="Arial" w:cs="Arial"/>
                 <w:noProof/>
                 <w:webHidden/>
               </w:rPr>
@@ -524,6 +626,7 @@
             </w:r>
             <w:r>
               <w:rPr>
+                <w:rFonts w:ascii="Arial" w:hAnsi="Arial" w:cs="Arial"/>
                 <w:noProof/>
                 <w:webHidden/>
               </w:rPr>
@@ -531,12 +634,14 @@
             </w:r>
             <w:r>
               <w:rPr>
-                <w:noProof/>
-                <w:webHidden/>
-              </w:rPr>
-            </w:r>
-            <w:r>
-              <w:rPr>
+                <w:rFonts w:ascii="Arial" w:hAnsi="Arial" w:cs="Arial"/>
+                <w:noProof/>
+                <w:webHidden/>
+              </w:rPr>
+            </w:r>
+            <w:r>
+              <w:rPr>
+                <w:rFonts w:ascii="Arial" w:hAnsi="Arial" w:cs="Arial"/>
                 <w:noProof/>
                 <w:webHidden/>
               </w:rPr>
@@ -544,6 +649,7 @@
             </w:r>
             <w:r>
               <w:rPr>
+                <w:rFonts w:ascii="Arial" w:hAnsi="Arial" w:cs="Arial"/>
                 <w:noProof/>
                 <w:webHidden/>
               </w:rPr>
@@ -551,6 +657,7 @@
             </w:r>
             <w:r>
               <w:rPr>
+                <w:rFonts w:ascii="Arial" w:hAnsi="Arial" w:cs="Arial"/>
                 <w:noProof/>
                 <w:webHidden/>
               </w:rPr>
@@ -565,7 +672,7 @@
               <w:tab w:val="right" w:leader="dot" w:pos="9062"/>
             </w:tabs>
             <w:rPr>
-              <w:rFonts w:cstheme="minorBidi"/>
+              <w:rFonts w:ascii="Arial" w:hAnsi="Arial" w:cs="Arial"/>
               <w:noProof/>
               <w:kern w:val="2"/>
               <w:sz w:val="24"/>
@@ -584,6 +691,7 @@
             </w:r>
             <w:r>
               <w:rPr>
+                <w:rFonts w:ascii="Arial" w:hAnsi="Arial" w:cs="Arial"/>
                 <w:noProof/>
                 <w:webHidden/>
               </w:rPr>
@@ -591,6 +699,7 @@
             </w:r>
             <w:r>
               <w:rPr>
+                <w:rFonts w:ascii="Arial" w:hAnsi="Arial" w:cs="Arial"/>
                 <w:noProof/>
                 <w:webHidden/>
               </w:rPr>
@@ -598,6 +707,7 @@
             </w:r>
             <w:r>
               <w:rPr>
+                <w:rFonts w:ascii="Arial" w:hAnsi="Arial" w:cs="Arial"/>
                 <w:noProof/>
                 <w:webHidden/>
               </w:rPr>
@@ -605,12 +715,14 @@
             </w:r>
             <w:r>
               <w:rPr>
-                <w:noProof/>
-                <w:webHidden/>
-              </w:rPr>
-            </w:r>
-            <w:r>
-              <w:rPr>
+                <w:rFonts w:ascii="Arial" w:hAnsi="Arial" w:cs="Arial"/>
+                <w:noProof/>
+                <w:webHidden/>
+              </w:rPr>
+            </w:r>
+            <w:r>
+              <w:rPr>
+                <w:rFonts w:ascii="Arial" w:hAnsi="Arial" w:cs="Arial"/>
                 <w:noProof/>
                 <w:webHidden/>
               </w:rPr>
@@ -618,6 +730,7 @@
             </w:r>
             <w:r>
               <w:rPr>
+                <w:rFonts w:ascii="Arial" w:hAnsi="Arial" w:cs="Arial"/>
                 <w:noProof/>
                 <w:webHidden/>
               </w:rPr>
@@ -625,6 +738,7 @@
             </w:r>
             <w:r>
               <w:rPr>
+                <w:rFonts w:ascii="Arial" w:hAnsi="Arial" w:cs="Arial"/>
                 <w:noProof/>
                 <w:webHidden/>
               </w:rPr>
@@ -639,7 +753,7 @@
               <w:tab w:val="right" w:leader="dot" w:pos="9062"/>
             </w:tabs>
             <w:rPr>
-              <w:rFonts w:cstheme="minorBidi"/>
+              <w:rFonts w:ascii="Arial" w:hAnsi="Arial" w:cs="Arial"/>
               <w:noProof/>
               <w:kern w:val="2"/>
               <w:sz w:val="24"/>
@@ -658,6 +772,7 @@
             </w:r>
             <w:r>
               <w:rPr>
+                <w:rFonts w:ascii="Arial" w:hAnsi="Arial" w:cs="Arial"/>
                 <w:noProof/>
                 <w:webHidden/>
               </w:rPr>
@@ -665,6 +780,7 @@
             </w:r>
             <w:r>
               <w:rPr>
+                <w:rFonts w:ascii="Arial" w:hAnsi="Arial" w:cs="Arial"/>
                 <w:noProof/>
                 <w:webHidden/>
               </w:rPr>
@@ -672,6 +788,7 @@
             </w:r>
             <w:r>
               <w:rPr>
+                <w:rFonts w:ascii="Arial" w:hAnsi="Arial" w:cs="Arial"/>
                 <w:noProof/>
                 <w:webHidden/>
               </w:rPr>
@@ -679,12 +796,14 @@
             </w:r>
             <w:r>
               <w:rPr>
-                <w:noProof/>
-                <w:webHidden/>
-              </w:rPr>
-            </w:r>
-            <w:r>
-              <w:rPr>
+                <w:rFonts w:ascii="Arial" w:hAnsi="Arial" w:cs="Arial"/>
+                <w:noProof/>
+                <w:webHidden/>
+              </w:rPr>
+            </w:r>
+            <w:r>
+              <w:rPr>
+                <w:rFonts w:ascii="Arial" w:hAnsi="Arial" w:cs="Arial"/>
                 <w:noProof/>
                 <w:webHidden/>
               </w:rPr>
@@ -692,6 +811,7 @@
             </w:r>
             <w:r>
               <w:rPr>
+                <w:rFonts w:ascii="Arial" w:hAnsi="Arial" w:cs="Arial"/>
                 <w:noProof/>
                 <w:webHidden/>
               </w:rPr>
@@ -699,6 +819,7 @@
             </w:r>
             <w:r>
               <w:rPr>
+                <w:rFonts w:ascii="Arial" w:hAnsi="Arial" w:cs="Arial"/>
                 <w:noProof/>
                 <w:webHidden/>
               </w:rPr>
@@ -1484,12 +1605,21 @@
     <w:p>
       <w:pPr>
         <w:pStyle w:val="Titre3"/>
+        <w:rPr>
+          <w:rFonts w:ascii="Arial" w:hAnsi="Arial" w:cs="Arial"/>
+        </w:rPr>
       </w:pPr>
       <w:bookmarkStart w:id="3" w:name="_Toc185196092"/>
       <w:r>
+        <w:rPr>
+          <w:rFonts w:ascii="Arial" w:hAnsi="Arial" w:cs="Arial"/>
+        </w:rPr>
         <w:t>Algorithme 2 :</w:t>
       </w:r>
       <w:r>
+        <w:rPr>
+          <w:rFonts w:ascii="Arial" w:hAnsi="Arial" w:cs="Arial"/>
+        </w:rPr>
         <w:t xml:space="preserve"> Boucle ‘‘while’’</w:t>
       </w:r>
       <w:bookmarkEnd w:id="3"/>
@@ -1632,13 +1762,7 @@
         <w:rPr>
           <w:rFonts w:ascii="Arial" w:hAnsi="Arial" w:cs="Arial"/>
         </w:rPr>
-        <w:t xml:space="preserve"> </w:t>
-      </w:r>
-      <w:r>
-        <w:rPr>
-          <w:rFonts w:ascii="Arial" w:hAnsi="Arial" w:cs="Arial"/>
-        </w:rPr>
-        <w:t xml:space="preserve">On détermine </w:t>
+        <w:t xml:space="preserve"> On détermine </w:t>
       </w:r>
       <w:r>
         <w:rPr>
@@ -1734,13 +1858,7 @@
         <w:rPr>
           <w:rFonts w:ascii="Arial" w:hAnsi="Arial" w:cs="Arial"/>
         </w:rPr>
-        <w:t xml:space="preserve"> </w:t>
-      </w:r>
-      <w:r>
-        <w:rPr>
-          <w:rFonts w:ascii="Arial" w:hAnsi="Arial" w:cs="Arial"/>
-        </w:rPr>
-        <w:t xml:space="preserve">Si </w:t>
+        <w:t xml:space="preserve"> Si </w:t>
       </w:r>
       <w:r>
         <w:rPr>
@@ -1808,13 +1926,7 @@
         <w:rPr>
           <w:rFonts w:ascii="Arial" w:hAnsi="Arial" w:cs="Arial"/>
         </w:rPr>
-        <w:t xml:space="preserve"> </w:t>
-      </w:r>
-      <w:r>
-        <w:rPr>
-          <w:rFonts w:ascii="Arial" w:hAnsi="Arial" w:cs="Arial"/>
-        </w:rPr>
-        <w:t xml:space="preserve">Si </w:t>
+        <w:t xml:space="preserve"> Si </w:t>
       </w:r>
       <w:r>
         <w:rPr>
@@ -1896,13 +2008,7 @@
         <w:rPr>
           <w:rFonts w:ascii="Arial" w:hAnsi="Arial" w:cs="Arial"/>
         </w:rPr>
-        <w:t xml:space="preserve"> </w:t>
-      </w:r>
-      <w:r>
-        <w:rPr>
-          <w:rFonts w:ascii="Arial" w:hAnsi="Arial" w:cs="Arial"/>
-        </w:rPr>
-        <w:t xml:space="preserve">Si </w:t>
+        <w:t xml:space="preserve"> Si </w:t>
       </w:r>
       <w:r>
         <w:rPr>
@@ -2003,13 +2109,7 @@
         <w:rPr>
           <w:rFonts w:ascii="Arial" w:hAnsi="Arial" w:cs="Arial"/>
         </w:rPr>
-        <w:t xml:space="preserve"> </w:t>
-      </w:r>
-      <w:r>
-        <w:rPr>
-          <w:rFonts w:ascii="Arial" w:hAnsi="Arial" w:cs="Arial"/>
-        </w:rPr>
-        <w:t xml:space="preserve">On renvoie </w:t>
+        <w:t xml:space="preserve"> On renvoie </w:t>
       </w:r>
       <w:r>
         <w:rPr>
@@ -2049,8 +2149,19 @@
       </w:r>
       <w:bookmarkEnd w:id="4"/>
     </w:p>
-    <w:p/>
-    <w:p>
+    <w:p>
+      <w:pPr>
+        <w:rPr>
+          <w:rFonts w:ascii="Arial" w:hAnsi="Arial" w:cs="Arial"/>
+        </w:rPr>
+      </w:pPr>
+    </w:p>
+    <w:p>
+      <w:pPr>
+        <w:rPr>
+          <w:rFonts w:ascii="Arial" w:hAnsi="Arial" w:cs="Arial"/>
+        </w:rPr>
+      </w:pPr>
       <w:r>
         <w:rPr>
           <w:rFonts w:ascii="Arial" w:hAnsi="Arial" w:cs="Arial"/>
@@ -2112,43 +2223,82 @@
         </w:drawing>
       </w:r>
       <w:r>
+        <w:rPr>
+          <w:rFonts w:ascii="Arial" w:hAnsi="Arial" w:cs="Arial"/>
+        </w:rPr>
         <w:tab/>
         <w:t>Une fois l’algorithme implémenté (fonction ‘‘</w:t>
       </w:r>
       <w:r>
+        <w:rPr>
+          <w:rFonts w:ascii="Arial" w:hAnsi="Arial" w:cs="Arial"/>
+        </w:rPr>
         <w:t>element_commun1(L1, L2)</w:t>
       </w:r>
       <w:r>
+        <w:rPr>
+          <w:rFonts w:ascii="Arial" w:hAnsi="Arial" w:cs="Arial"/>
+        </w:rPr>
         <w:t>’’ du fichier element_commun1.py) et testé (fonction ‘‘</w:t>
       </w:r>
       <w:r>
+        <w:rPr>
+          <w:rFonts w:ascii="Arial" w:hAnsi="Arial" w:cs="Arial"/>
+        </w:rPr>
         <w:t>test_element_commun1()</w:t>
       </w:r>
       <w:r>
+        <w:rPr>
+          <w:rFonts w:ascii="Arial" w:hAnsi="Arial" w:cs="Arial"/>
+        </w:rPr>
         <w:t xml:space="preserve">’’ du fichier </w:t>
       </w:r>
       <w:r>
+        <w:rPr>
+          <w:rFonts w:ascii="Arial" w:hAnsi="Arial" w:cs="Arial"/>
+        </w:rPr>
         <w:t>test_element_commun1</w:t>
       </w:r>
       <w:r>
+        <w:rPr>
+          <w:rFonts w:ascii="Arial" w:hAnsi="Arial" w:cs="Arial"/>
+        </w:rPr>
         <w:t>.py), on fait un graphe permettant de visualiser ses performances (</w:t>
       </w:r>
       <w:r>
+        <w:rPr>
+          <w:rFonts w:ascii="Arial" w:hAnsi="Arial" w:cs="Arial"/>
+        </w:rPr>
         <w:t>fonction ‘‘</w:t>
       </w:r>
       <w:r>
+        <w:rPr>
+          <w:rFonts w:ascii="Arial" w:hAnsi="Arial" w:cs="Arial"/>
+        </w:rPr>
         <w:t>afficher_graph1(n)</w:t>
       </w:r>
       <w:r>
+        <w:rPr>
+          <w:rFonts w:ascii="Arial" w:hAnsi="Arial" w:cs="Arial"/>
+        </w:rPr>
         <w:t xml:space="preserve">’’ du fichier </w:t>
       </w:r>
       <w:r>
+        <w:rPr>
+          <w:rFonts w:ascii="Arial" w:hAnsi="Arial" w:cs="Arial"/>
+        </w:rPr>
         <w:t>test_</w:t>
       </w:r>
       <w:r>
+        <w:rPr>
+          <w:rFonts w:ascii="Arial" w:hAnsi="Arial" w:cs="Arial"/>
+        </w:rPr>
         <w:t>element_commun1.py</w:t>
       </w:r>
       <w:r>
+        <w:rPr>
+          <w:rFonts w:ascii="Arial" w:hAnsi="Arial" w:cs="Arial"/>
+        </w:rPr>
         <w:t>).</w:t>
       </w:r>
     </w:p>
@@ -2183,25 +2333,39 @@
       </w:r>
       <w:bookmarkEnd w:id="5"/>
     </w:p>
-    <w:p/>
-    <w:p>
-      <w:r>
+    <w:p>
+      <w:pPr>
+        <w:rPr>
+          <w:rFonts w:ascii="Arial" w:hAnsi="Arial" w:cs="Arial"/>
+        </w:rPr>
+      </w:pPr>
+    </w:p>
+    <w:p>
+      <w:pPr>
+        <w:rPr>
+          <w:rFonts w:ascii="Arial" w:hAnsi="Arial" w:cs="Arial"/>
+        </w:rPr>
+      </w:pPr>
+      <w:r>
+        <w:rPr>
+          <w:rFonts w:ascii="Arial" w:hAnsi="Arial" w:cs="Arial"/>
+        </w:rPr>
         <w:tab/>
         <w:t>Pour essayer une nouvelle approche, nous changeons ici le fonctionnement en liste de l’algorithme 2 pour essayer avec une structure pas tas. L’idée est d’avoir des valeurs déjà trié, permettant d’optimiser la recherche du minimum utilisé dans l’algorithme 2.</w:t>
       </w:r>
     </w:p>
     <w:p>
-      <w:r>
+      <w:pPr>
+        <w:rPr>
+          <w:rFonts w:ascii="Arial" w:hAnsi="Arial" w:cs="Arial"/>
+        </w:rPr>
+      </w:pPr>
+      <w:r>
+        <w:rPr>
+          <w:rFonts w:ascii="Arial" w:hAnsi="Arial" w:cs="Arial"/>
+        </w:rPr>
         <w:tab/>
-        <w:t>En chronométrant les performances de cette approche, nous nous sommes rendu compte que les résultats n’étaient pas très parlants, car les temps étaient soit 0.5, soit 0. Il a donc fallu lisser les valeurs en utilisant la fonction ‘‘</w:t>
-      </w:r>
-      <w:proofErr w:type="spellStart"/>
-      <w:r>
-        <w:t>np.convolve</w:t>
-      </w:r>
-      <w:proofErr w:type="spellEnd"/>
-      <w:r>
-        <w:t>’’ pour l’affichage du graphe.</w:t>
+        <w:t>En chronométrant les performances de cette approche, nous nous sommes rendu compte que les résultats n’étaient pas très parlants, car les temps étaient soit 0.5, soit 0. Il a donc fallu lisser les valeurs en utilisant la fonction ‘‘np.convolve’’ pour l’affichage du graphe.</w:t>
       </w:r>
     </w:p>
     <w:p>
